--- a/docs.docx
+++ b/docs.docx
@@ -43,6 +43,138 @@
         <w:spacing w:after="0"/>
       </w:pPr>
       <w:r>
+        <w:t>#include &lt;iostream&gt;</w:t>
+      </w:r>
+    </w:p>
+    <w:p>
+      <w:pPr>
+        <w:spacing w:after="0"/>
+      </w:pPr>
+      <w:r>
+        <w:t>#include &lt;string&gt;</w:t>
+      </w:r>
+    </w:p>
+    <w:p>
+      <w:pPr>
+        <w:spacing w:after="0"/>
+      </w:pPr>
+      <w:r>
+        <w:t>using namespace std;</w:t>
+      </w:r>
+    </w:p>
+    <w:p>
+      <w:pPr>
+        <w:spacing w:after="0"/>
+      </w:pPr>
+      <w:r>
+        <w:t>int main() {</w:t>
+      </w:r>
+    </w:p>
+    <w:p>
+      <w:pPr>
+        <w:spacing w:after="0"/>
+      </w:pPr>
+      <w:r>
+        <w:t xml:space="preserve">    string s;</w:t>
+      </w:r>
+    </w:p>
+    <w:p>
+      <w:pPr>
+        <w:spacing w:after="0"/>
+      </w:pPr>
+      <w:r>
+        <w:t xml:space="preserve">    cout &lt;&lt; "Nhap n: "; </w:t>
+      </w:r>
+    </w:p>
+    <w:p>
+      <w:pPr>
+        <w:spacing w:after="0"/>
+      </w:pPr>
+      <w:r>
+        <w:t xml:space="preserve">    cin &gt;&gt; s; </w:t>
+      </w:r>
+    </w:p>
+    <w:p>
+      <w:pPr>
+        <w:spacing w:after="0"/>
+      </w:pPr>
+      <w:r>
+        <w:t xml:space="preserve">    int dem = s.length();</w:t>
+      </w:r>
+    </w:p>
+    <w:p>
+      <w:pPr>
+        <w:spacing w:after="0"/>
+      </w:pPr>
+      <w:r>
+        <w:t xml:space="preserve">    if (s[0] == '-') {</w:t>
+      </w:r>
+    </w:p>
+    <w:p>
+      <w:pPr>
+        <w:spacing w:after="0"/>
+      </w:pPr>
+      <w:r>
+        <w:t xml:space="preserve">        dem = dem - 1;</w:t>
+      </w:r>
+    </w:p>
+    <w:p>
+      <w:pPr>
+        <w:spacing w:after="0"/>
+      </w:pPr>
+      <w:r>
+        <w:t xml:space="preserve">    }</w:t>
+      </w:r>
+    </w:p>
+    <w:p>
+      <w:pPr>
+        <w:spacing w:after="0"/>
+      </w:pPr>
+      <w:r>
+        <w:t xml:space="preserve">    cout &lt;&lt; "So chu so la: " &lt;&lt; dem &lt;&lt; endl;</w:t>
+      </w:r>
+    </w:p>
+    <w:p>
+      <w:pPr>
+        <w:spacing w:after="0"/>
+      </w:pPr>
+      <w:r>
+        <w:t xml:space="preserve">    return 0;</w:t>
+      </w:r>
+    </w:p>
+    <w:p>
+      <w:pPr>
+        <w:spacing w:after="0"/>
+      </w:pPr>
+      <w:r>
+        <w:t>}</w:t>
+      </w:r>
+    </w:p>
+    <w:p>
+      <w:pPr>
+        <w:spacing w:after="0"/>
+      </w:pPr>
+      <w:r>
+        <w:rPr>
+          <w:b/>
+          <w:bCs/>
+        </w:rPr>
+        <w:t>1b. Tìm số Fibonacci thứ n</w:t>
+      </w:r>
+    </w:p>
+    <w:p>
+      <w:pPr>
+        <w:spacing w:after="0"/>
+      </w:pPr>
+      <w:r>
+        <w:t>C++</w:t>
+      </w:r>
+    </w:p>
+    <w:p>
+      <w:pPr>
+        <w:spacing w:after="0"/>
+      </w:pPr>
+      <w:r>
         <w:t>#</w:t>
       </w:r>
       <w:r>
@@ -61,6 +193,122 @@
         <w:spacing w:after="0"/>
       </w:pPr>
       <w:r>
+        <w:t>using namespace std;</w:t>
+      </w:r>
+    </w:p>
+    <w:p>
+      <w:pPr>
+        <w:spacing w:after="0"/>
+      </w:pPr>
+      <w:r>
+        <w:t>int main() {</w:t>
+      </w:r>
+    </w:p>
+    <w:p>
+      <w:pPr>
+        <w:spacing w:after="0"/>
+      </w:pPr>
+      <w:r>
+        <w:t xml:space="preserve">    int n;</w:t>
+      </w:r>
+    </w:p>
+    <w:p>
+      <w:pPr>
+        <w:spacing w:after="0"/>
+      </w:pPr>
+      <w:r>
+        <w:t xml:space="preserve">    cout &lt;&lt; "Nhap n: "; cin &gt;&gt; n;</w:t>
+      </w:r>
+    </w:p>
+    <w:p>
+      <w:pPr>
+        <w:spacing w:after="0"/>
+      </w:pPr>
+      <w:r>
+        <w:t xml:space="preserve">    if (n &lt;= 2) cout &lt;&lt; "1";</w:t>
+      </w:r>
+    </w:p>
+    <w:p>
+      <w:pPr>
+        <w:spacing w:after="0"/>
+      </w:pPr>
+      <w:r>
+        <w:t xml:space="preserve">    else {</w:t>
+      </w:r>
+    </w:p>
+    <w:p>
+      <w:pPr>
+        <w:spacing w:after="0"/>
+      </w:pPr>
+      <w:r>
+        <w:t xml:space="preserve">        long long f1=1, f2=1, fn;</w:t>
+      </w:r>
+    </w:p>
+    <w:p>
+      <w:pPr>
+        <w:spacing w:after="0"/>
+      </w:pPr>
+      <w:r>
+        <w:t xml:space="preserve">        for(int i=3; i&lt;=n; i++) { fn=f1+f2; f1=f2; f2=fn; }</w:t>
+      </w:r>
+    </w:p>
+    <w:p>
+      <w:pPr>
+        <w:spacing w:after="0"/>
+      </w:pPr>
+      <w:r>
+        <w:t xml:space="preserve">        cout &lt;&lt; fn;</w:t>
+      </w:r>
+    </w:p>
+    <w:p>
+      <w:pPr>
+        <w:spacing w:after="0"/>
+      </w:pPr>
+      <w:r>
+        <w:t xml:space="preserve">    }</w:t>
+      </w:r>
+    </w:p>
+    <w:p>
+      <w:pPr>
+        <w:spacing w:after="0"/>
+      </w:pPr>
+      <w:r>
+        <w:t xml:space="preserve">    return 0;</w:t>
+      </w:r>
+    </w:p>
+    <w:p>
+      <w:pPr>
+        <w:spacing w:after="0"/>
+      </w:pPr>
+      <w:r>
+        <w:t>}</w:t>
+      </w:r>
+    </w:p>
+    <w:p>
+      <w:pPr>
+        <w:spacing w:after="0"/>
+      </w:pPr>
+      <w:r>
+        <w:rPr>
+          <w:b/>
+          <w:bCs/>
+        </w:rPr>
+        <w:t>1d. Kiểm tra số hoàn hảo</w:t>
+      </w:r>
+    </w:p>
+    <w:p>
+      <w:pPr>
+        <w:spacing w:after="0"/>
+      </w:pPr>
+      <w:r>
+        <w:t>C++</w:t>
+      </w:r>
+    </w:p>
+    <w:p>
+      <w:pPr>
+        <w:spacing w:after="0"/>
+      </w:pPr>
+      <w:r>
         <w:t>#</w:t>
       </w:r>
       <w:r>
@@ -71,7 +319,7 @@
         <w:t>include</w:t>
       </w:r>
       <w:r>
-        <w:t xml:space="preserve"> &lt;cmath&gt;</w:t>
+        <w:t xml:space="preserve"> &lt;iostream&gt;</w:t>
       </w:r>
     </w:p>
     <w:p>
@@ -95,1019 +343,7 @@
         <w:spacing w:after="0"/>
       </w:pPr>
       <w:r>
-        <w:t xml:space="preserve">    int n, dem = 0;</w:t>
-      </w:r>
-    </w:p>
-    <w:p>
-      <w:pPr>
-        <w:spacing w:after="0"/>
-      </w:pPr>
-      <w:r>
-        <w:t xml:space="preserve">    cout &lt;&lt; "Nhap n: "; cin &gt;&gt; n;</w:t>
-      </w:r>
-    </w:p>
-    <w:p>
-      <w:pPr>
-        <w:spacing w:after="0"/>
-      </w:pPr>
-      <w:r>
-        <w:t xml:space="preserve">    int t = abs(n);</w:t>
-      </w:r>
-    </w:p>
-    <w:p>
-      <w:pPr>
-        <w:spacing w:after="0"/>
-      </w:pPr>
-      <w:r>
-        <w:t xml:space="preserve">    if (t == 0) dem = 1;</w:t>
-      </w:r>
-    </w:p>
-    <w:p>
-      <w:pPr>
-        <w:spacing w:after="0"/>
-      </w:pPr>
-      <w:r>
-        <w:t xml:space="preserve">    while (t &gt; 0) { t /= 10; dem++; }</w:t>
-      </w:r>
-    </w:p>
-    <w:p>
-      <w:pPr>
-        <w:spacing w:after="0"/>
-      </w:pPr>
-      <w:r>
-        <w:t xml:space="preserve">    cout &lt;&lt; "So chu so: " &lt;&lt; dem;</w:t>
-      </w:r>
-    </w:p>
-    <w:p>
-      <w:pPr>
-        <w:spacing w:after="0"/>
-      </w:pPr>
-      <w:r>
-        <w:t xml:space="preserve">    return 0;</w:t>
-      </w:r>
-    </w:p>
-    <w:p>
-      <w:pPr>
-        <w:spacing w:after="0"/>
-      </w:pPr>
-      <w:r>
-        <w:t>}</w:t>
-      </w:r>
-    </w:p>
-    <w:p>
-      <w:pPr>
-        <w:spacing w:after="0"/>
-      </w:pPr>
-      <w:r>
-        <w:rPr>
-          <w:b/>
-          <w:bCs/>
-        </w:rPr>
-        <w:t>1b. Tìm số Fibonacci thứ n</w:t>
-      </w:r>
-    </w:p>
-    <w:p>
-      <w:pPr>
-        <w:spacing w:after="0"/>
-      </w:pPr>
-      <w:r>
-        <w:t>C++</w:t>
-      </w:r>
-    </w:p>
-    <w:p>
-      <w:pPr>
-        <w:spacing w:after="0"/>
-      </w:pPr>
-      <w:r>
-        <w:t>#</w:t>
-      </w:r>
-      <w:r>
-        <w:rPr>
-          <w:b/>
-          <w:bCs/>
-        </w:rPr>
-        <w:t>include</w:t>
-      </w:r>
-      <w:r>
-        <w:t xml:space="preserve"> &lt;iostream&gt;</w:t>
-      </w:r>
-    </w:p>
-    <w:p>
-      <w:pPr>
-        <w:spacing w:after="0"/>
-      </w:pPr>
-      <w:r>
-        <w:t>using namespace std;</w:t>
-      </w:r>
-    </w:p>
-    <w:p>
-      <w:pPr>
-        <w:spacing w:after="0"/>
-      </w:pPr>
-      <w:r>
-        <w:t>int main() {</w:t>
-      </w:r>
-    </w:p>
-    <w:p>
-      <w:pPr>
-        <w:spacing w:after="0"/>
-      </w:pPr>
-      <w:r>
-        <w:t xml:space="preserve">    int n;</w:t>
-      </w:r>
-    </w:p>
-    <w:p>
-      <w:pPr>
-        <w:spacing w:after="0"/>
-      </w:pPr>
-      <w:r>
-        <w:t xml:space="preserve">    cout &lt;&lt; "Nhap n: "; cin &gt;&gt; n;</w:t>
-      </w:r>
-    </w:p>
-    <w:p>
-      <w:pPr>
-        <w:spacing w:after="0"/>
-      </w:pPr>
-      <w:r>
-        <w:t xml:space="preserve">    if (n &lt;= 2) cout &lt;&lt; "1";</w:t>
-      </w:r>
-    </w:p>
-    <w:p>
-      <w:pPr>
-        <w:spacing w:after="0"/>
-      </w:pPr>
-      <w:r>
-        <w:t xml:space="preserve">    else {</w:t>
-      </w:r>
-    </w:p>
-    <w:p>
-      <w:pPr>
-        <w:spacing w:after="0"/>
-      </w:pPr>
-      <w:r>
-        <w:t xml:space="preserve">        long long f1=1, f2=1, fn;</w:t>
-      </w:r>
-    </w:p>
-    <w:p>
-      <w:pPr>
-        <w:spacing w:after="0"/>
-      </w:pPr>
-      <w:r>
-        <w:t xml:space="preserve">        for(int i=3; i&lt;=n; i++) { fn=f1+f2; f1=f2; f2=fn; }</w:t>
-      </w:r>
-    </w:p>
-    <w:p>
-      <w:pPr>
-        <w:spacing w:after="0"/>
-      </w:pPr>
-      <w:r>
-        <w:t xml:space="preserve">        cout &lt;&lt; fn;</w:t>
-      </w:r>
-    </w:p>
-    <w:p>
-      <w:pPr>
-        <w:spacing w:after="0"/>
-      </w:pPr>
-      <w:r>
-        <w:t xml:space="preserve">    }</w:t>
-      </w:r>
-    </w:p>
-    <w:p>
-      <w:pPr>
-        <w:spacing w:after="0"/>
-      </w:pPr>
-      <w:r>
-        <w:t xml:space="preserve">    return 0;</w:t>
-      </w:r>
-    </w:p>
-    <w:p>
-      <w:pPr>
-        <w:spacing w:after="0"/>
-      </w:pPr>
-      <w:r>
-        <w:t>}</w:t>
-      </w:r>
-    </w:p>
-    <w:p>
-      <w:pPr>
-        <w:spacing w:after="0"/>
-      </w:pPr>
-      <w:r>
-        <w:rPr>
-          <w:b/>
-          <w:bCs/>
-        </w:rPr>
-        <w:t>1d. Kiểm tra số hoàn hảo</w:t>
-      </w:r>
-    </w:p>
-    <w:p>
-      <w:pPr>
-        <w:spacing w:after="0"/>
-      </w:pPr>
-      <w:r>
-        <w:t>C++</w:t>
-      </w:r>
-    </w:p>
-    <w:p>
-      <w:pPr>
-        <w:spacing w:after="0"/>
-      </w:pPr>
-      <w:r>
-        <w:t>#</w:t>
-      </w:r>
-      <w:r>
-        <w:rPr>
-          <w:b/>
-          <w:bCs/>
-        </w:rPr>
-        <w:t>include</w:t>
-      </w:r>
-      <w:r>
-        <w:t xml:space="preserve"> &lt;iostream&gt;</w:t>
-      </w:r>
-    </w:p>
-    <w:p>
-      <w:pPr>
-        <w:spacing w:after="0"/>
-      </w:pPr>
-      <w:r>
-        <w:t>using namespace std;</w:t>
-      </w:r>
-    </w:p>
-    <w:p>
-      <w:pPr>
-        <w:spacing w:after="0"/>
-      </w:pPr>
-      <w:r>
-        <w:t>int main() {</w:t>
-      </w:r>
-    </w:p>
-    <w:p>
-      <w:pPr>
-        <w:spacing w:after="0"/>
-      </w:pPr>
-      <w:r>
         <w:t xml:space="preserve">    int n, s = 0;</w:t>
-      </w:r>
-    </w:p>
-    <w:p>
-      <w:pPr>
-        <w:spacing w:after="0"/>
-      </w:pPr>
-      <w:r>
-        <w:t xml:space="preserve">    cout &lt;&lt; "Nhap n: "; cin &gt;&gt; n;</w:t>
-      </w:r>
-    </w:p>
-    <w:p>
-      <w:pPr>
-        <w:spacing w:after="0"/>
-      </w:pPr>
-      <w:r>
-        <w:t xml:space="preserve">    for (int i=1; i&lt;=n/2; i++) if(n%i==0) s+=i;</w:t>
-      </w:r>
-    </w:p>
-    <w:p>
-      <w:pPr>
-        <w:spacing w:after="0"/>
-      </w:pPr>
-      <w:r>
-        <w:lastRenderedPageBreak/>
-        <w:t xml:space="preserve">    if (s == n &amp;&amp; n &gt; 0) cout &lt;&lt; "La so hoan hao";</w:t>
-      </w:r>
-    </w:p>
-    <w:p>
-      <w:pPr>
-        <w:spacing w:after="0"/>
-      </w:pPr>
-      <w:r>
-        <w:t xml:space="preserve">    else cout &lt;&lt; "Khong phai so hoan hao";</w:t>
-      </w:r>
-    </w:p>
-    <w:p>
-      <w:pPr>
-        <w:spacing w:after="0"/>
-      </w:pPr>
-      <w:r>
-        <w:t xml:space="preserve">    return 0;</w:t>
-      </w:r>
-    </w:p>
-    <w:p>
-      <w:pPr>
-        <w:spacing w:after="0"/>
-      </w:pPr>
-      <w:r>
-        <w:t>}</w:t>
-      </w:r>
-    </w:p>
-    <w:p>
-      <w:pPr>
-        <w:spacing w:after="0"/>
-      </w:pPr>
-      <w:r>
-        <w:rPr>
-          <w:b/>
-          <w:bCs/>
-        </w:rPr>
-        <w:t>1e. Kiểm tra số nguyên tố</w:t>
-      </w:r>
-    </w:p>
-    <w:p>
-      <w:pPr>
-        <w:spacing w:after="0"/>
-      </w:pPr>
-      <w:r>
-        <w:t>C++</w:t>
-      </w:r>
-    </w:p>
-    <w:p>
-      <w:pPr>
-        <w:spacing w:after="0"/>
-      </w:pPr>
-      <w:r>
-        <w:t>#</w:t>
-      </w:r>
-      <w:r>
-        <w:rPr>
-          <w:b/>
-          <w:bCs/>
-        </w:rPr>
-        <w:t>include</w:t>
-      </w:r>
-      <w:r>
-        <w:t xml:space="preserve"> &lt;iostream&gt;</w:t>
-      </w:r>
-    </w:p>
-    <w:p>
-      <w:pPr>
-        <w:spacing w:after="0"/>
-      </w:pPr>
-      <w:r>
-        <w:t>#</w:t>
-      </w:r>
-      <w:r>
-        <w:rPr>
-          <w:b/>
-          <w:bCs/>
-        </w:rPr>
-        <w:t>include</w:t>
-      </w:r>
-      <w:r>
-        <w:t xml:space="preserve"> &lt;cmath&gt;</w:t>
-      </w:r>
-    </w:p>
-    <w:p>
-      <w:pPr>
-        <w:spacing w:after="0"/>
-      </w:pPr>
-      <w:r>
-        <w:t>using namespace std;</w:t>
-      </w:r>
-    </w:p>
-    <w:p>
-      <w:pPr>
-        <w:spacing w:after="0"/>
-      </w:pPr>
-      <w:r>
-        <w:t>int main() {</w:t>
-      </w:r>
-    </w:p>
-    <w:p>
-      <w:pPr>
-        <w:spacing w:after="0"/>
-      </w:pPr>
-      <w:r>
-        <w:t xml:space="preserve">    int n;</w:t>
-      </w:r>
-    </w:p>
-    <w:p>
-      <w:pPr>
-        <w:spacing w:after="0"/>
-      </w:pPr>
-      <w:r>
-        <w:t xml:space="preserve">    cout &lt;&lt; "Nhap n: "; cin &gt;&gt; n;</w:t>
-      </w:r>
-    </w:p>
-    <w:p>
-      <w:pPr>
-        <w:spacing w:after="0"/>
-      </w:pPr>
-      <w:r>
-        <w:t xml:space="preserve">    bool nt = (n &gt; 1);</w:t>
-      </w:r>
-    </w:p>
-    <w:p>
-      <w:pPr>
-        <w:spacing w:after="0"/>
-      </w:pPr>
-      <w:r>
-        <w:t xml:space="preserve">    for (int i=2; i&lt;=sqrt(n); i++) if(n%i==0) nt = false;</w:t>
-      </w:r>
-    </w:p>
-    <w:p>
-      <w:pPr>
-        <w:spacing w:after="0"/>
-      </w:pPr>
-      <w:r>
-        <w:t xml:space="preserve">    if (nt) cout &lt;&lt; "La SNT"; else cout &lt;&lt; "Khong phai SNT";</w:t>
-      </w:r>
-    </w:p>
-    <w:p>
-      <w:pPr>
-        <w:spacing w:after="0"/>
-      </w:pPr>
-      <w:r>
-        <w:t xml:space="preserve">    return 0;</w:t>
-      </w:r>
-    </w:p>
-    <w:p>
-      <w:pPr>
-        <w:spacing w:after="0"/>
-      </w:pPr>
-      <w:r>
-        <w:t>}</w:t>
-      </w:r>
-    </w:p>
-    <w:p>
-      <w:pPr>
-        <w:spacing w:after="0"/>
-      </w:pPr>
-      <w:r>
-        <w:rPr>
-          <w:b/>
-          <w:bCs/>
-        </w:rPr>
-        <w:t>1f. Kiểm tra số đối xứng</w:t>
-      </w:r>
-    </w:p>
-    <w:p>
-      <w:pPr>
-        <w:spacing w:after="0"/>
-      </w:pPr>
-      <w:r>
-        <w:t>C++</w:t>
-      </w:r>
-    </w:p>
-    <w:p>
-      <w:pPr>
-        <w:spacing w:after="0"/>
-      </w:pPr>
-      <w:r>
-        <w:t>#</w:t>
-      </w:r>
-      <w:r>
-        <w:rPr>
-          <w:b/>
-          <w:bCs/>
-        </w:rPr>
-        <w:t>include</w:t>
-      </w:r>
-      <w:r>
-        <w:t xml:space="preserve"> &lt;iostream&gt;</w:t>
-      </w:r>
-    </w:p>
-    <w:p>
-      <w:pPr>
-        <w:spacing w:after="0"/>
-      </w:pPr>
-      <w:r>
-        <w:t>using namespace std;</w:t>
-      </w:r>
-    </w:p>
-    <w:p>
-      <w:pPr>
-        <w:spacing w:after="0"/>
-      </w:pPr>
-      <w:r>
-        <w:t>int main() {</w:t>
-      </w:r>
-    </w:p>
-    <w:p>
-      <w:pPr>
-        <w:spacing w:after="0"/>
-      </w:pPr>
-      <w:r>
-        <w:t xml:space="preserve">    int n, d = 0;</w:t>
-      </w:r>
-    </w:p>
-    <w:p>
-      <w:pPr>
-        <w:spacing w:after="0"/>
-      </w:pPr>
-      <w:r>
-        <w:t xml:space="preserve">    cout &lt;&lt; "Nhap n: "; cin &gt;&gt; n;</w:t>
-      </w:r>
-    </w:p>
-    <w:p>
-      <w:pPr>
-        <w:spacing w:after="0"/>
-      </w:pPr>
-      <w:r>
-        <w:t xml:space="preserve">    int t = n;</w:t>
-      </w:r>
-    </w:p>
-    <w:p>
-      <w:pPr>
-        <w:spacing w:after="0"/>
-      </w:pPr>
-      <w:r>
-        <w:t xml:space="preserve">    while (t &gt; 0) { d = d * 10 + t % 10; t /= 10; }</w:t>
-      </w:r>
-    </w:p>
-    <w:p>
-      <w:pPr>
-        <w:spacing w:after="0"/>
-      </w:pPr>
-      <w:r>
-        <w:t xml:space="preserve">    if (d == n) cout &lt;&lt; "Doi xung"; else cout &lt;&lt; "Khong doi xung";</w:t>
-      </w:r>
-    </w:p>
-    <w:p>
-      <w:pPr>
-        <w:spacing w:after="0"/>
-      </w:pPr>
-      <w:r>
-        <w:t xml:space="preserve">    return 0;</w:t>
-      </w:r>
-    </w:p>
-    <w:p>
-      <w:pPr>
-        <w:spacing w:after="0"/>
-      </w:pPr>
-      <w:r>
-        <w:t>}</w:t>
-      </w:r>
-    </w:p>
-    <w:p>
-      <w:pPr>
-        <w:spacing w:after="0"/>
-      </w:pPr>
-      <w:r>
-        <w:rPr>
-          <w:b/>
-          <w:bCs/>
-        </w:rPr>
-        <w:t>1g. Hiển thị số đảo ngược</w:t>
-      </w:r>
-    </w:p>
-    <w:p>
-      <w:pPr>
-        <w:spacing w:after="0"/>
-      </w:pPr>
-      <w:r>
-        <w:t>C++</w:t>
-      </w:r>
-    </w:p>
-    <w:p>
-      <w:pPr>
-        <w:spacing w:after="0"/>
-      </w:pPr>
-      <w:r>
-        <w:t>#</w:t>
-      </w:r>
-      <w:r>
-        <w:rPr>
-          <w:b/>
-          <w:bCs/>
-        </w:rPr>
-        <w:t>include</w:t>
-      </w:r>
-      <w:r>
-        <w:t xml:space="preserve"> &lt;iostream&gt;</w:t>
-      </w:r>
-    </w:p>
-    <w:p>
-      <w:pPr>
-        <w:spacing w:after="0"/>
-      </w:pPr>
-      <w:r>
-        <w:t>using namespace std;</w:t>
-      </w:r>
-    </w:p>
-    <w:p>
-      <w:pPr>
-        <w:spacing w:after="0"/>
-      </w:pPr>
-      <w:r>
-        <w:t>int main() {</w:t>
-      </w:r>
-    </w:p>
-    <w:p>
-      <w:pPr>
-        <w:spacing w:after="0"/>
-      </w:pPr>
-      <w:r>
-        <w:t xml:space="preserve">    int n, d = 0;</w:t>
-      </w:r>
-    </w:p>
-    <w:p>
-      <w:pPr>
-        <w:spacing w:after="0"/>
-      </w:pPr>
-      <w:r>
-        <w:t xml:space="preserve">    cout &lt;&lt; "Nhap n: "; cin &gt;&gt; n;</w:t>
-      </w:r>
-    </w:p>
-    <w:p>
-      <w:pPr>
-        <w:spacing w:after="0"/>
-      </w:pPr>
-      <w:r>
-        <w:t xml:space="preserve">    while (n &gt; 0) { d = d * 10 + n % 10; n /= 10; }</w:t>
-      </w:r>
-    </w:p>
-    <w:p>
-      <w:pPr>
-        <w:spacing w:after="0"/>
-      </w:pPr>
-      <w:r>
-        <w:t xml:space="preserve">    cout &lt;&lt; "So dao nguoc: " &lt;&lt; d;</w:t>
-      </w:r>
-    </w:p>
-    <w:p>
-      <w:pPr>
-        <w:spacing w:after="0"/>
-      </w:pPr>
-      <w:r>
-        <w:lastRenderedPageBreak/>
-        <w:t xml:space="preserve">    return 0;</w:t>
-      </w:r>
-    </w:p>
-    <w:p>
-      <w:pPr>
-        <w:spacing w:after="0"/>
-      </w:pPr>
-      <w:r>
-        <w:t>}</w:t>
-      </w:r>
-    </w:p>
-    <w:p>
-      <w:pPr>
-        <w:spacing w:after="0"/>
-      </w:pPr>
-      <w:r>
-        <w:rPr>
-          <w:b/>
-          <w:bCs/>
-        </w:rPr>
-        <w:t>1i. Tính tổng các chữ số</w:t>
-      </w:r>
-    </w:p>
-    <w:p>
-      <w:pPr>
-        <w:spacing w:after="0"/>
-      </w:pPr>
-      <w:r>
-        <w:t>C++</w:t>
-      </w:r>
-    </w:p>
-    <w:p>
-      <w:pPr>
-        <w:spacing w:after="0"/>
-      </w:pPr>
-      <w:r>
-        <w:t>#</w:t>
-      </w:r>
-      <w:r>
-        <w:rPr>
-          <w:b/>
-          <w:bCs/>
-        </w:rPr>
-        <w:t>include</w:t>
-      </w:r>
-      <w:r>
-        <w:t xml:space="preserve"> &lt;iostream&gt;</w:t>
-      </w:r>
-    </w:p>
-    <w:p>
-      <w:pPr>
-        <w:spacing w:after="0"/>
-      </w:pPr>
-      <w:r>
-        <w:t>#</w:t>
-      </w:r>
-      <w:r>
-        <w:rPr>
-          <w:b/>
-          <w:bCs/>
-        </w:rPr>
-        <w:t>include</w:t>
-      </w:r>
-      <w:r>
-        <w:t xml:space="preserve"> &lt;cmath&gt;</w:t>
-      </w:r>
-    </w:p>
-    <w:p>
-      <w:pPr>
-        <w:spacing w:after="0"/>
-      </w:pPr>
-      <w:r>
-        <w:t>using namespace std;</w:t>
-      </w:r>
-    </w:p>
-    <w:p>
-      <w:pPr>
-        <w:spacing w:after="0"/>
-      </w:pPr>
-      <w:r>
-        <w:t>int main() {</w:t>
-      </w:r>
-    </w:p>
-    <w:p>
-      <w:pPr>
-        <w:spacing w:after="0"/>
-      </w:pPr>
-      <w:r>
-        <w:t xml:space="preserve">    int n, s = 0;</w:t>
-      </w:r>
-    </w:p>
-    <w:p>
-      <w:pPr>
-        <w:spacing w:after="0"/>
-      </w:pPr>
-      <w:r>
-        <w:t xml:space="preserve">    cout &lt;&lt; "Nhap n: "; cin &gt;&gt; n;</w:t>
-      </w:r>
-    </w:p>
-    <w:p>
-      <w:pPr>
-        <w:spacing w:after="0"/>
-      </w:pPr>
-      <w:r>
-        <w:t xml:space="preserve">    int t = abs(n);</w:t>
-      </w:r>
-    </w:p>
-    <w:p>
-      <w:pPr>
-        <w:spacing w:after="0"/>
-      </w:pPr>
-      <w:r>
-        <w:t xml:space="preserve">    while (t &gt; 0) { s += t % 10; t /= 10; }</w:t>
-      </w:r>
-    </w:p>
-    <w:p>
-      <w:pPr>
-        <w:spacing w:after="0"/>
-      </w:pPr>
-      <w:r>
-        <w:t xml:space="preserve">    cout &lt;&lt; "Tong cac chu so: " &lt;&lt; s;</w:t>
-      </w:r>
-    </w:p>
-    <w:p>
-      <w:pPr>
-        <w:spacing w:after="0"/>
-      </w:pPr>
-      <w:r>
-        <w:t xml:space="preserve">    return 0;</w:t>
-      </w:r>
-    </w:p>
-    <w:p>
-      <w:pPr>
-        <w:spacing w:after="0"/>
-      </w:pPr>
-      <w:r>
-        <w:t>}</w:t>
-      </w:r>
-    </w:p>
-    <w:p>
-      <w:pPr>
-        <w:spacing w:after="0"/>
-      </w:pPr>
-      <w:r>
-        <w:pict w14:anchorId="6540137F">
-          <v:rect id="_x0000_i1083" style="width:0;height:1.5pt" o:hralign="center" o:hrstd="t" o:hrnoshade="t" o:hr="t" fillcolor="gray" stroked="f"/>
-        </w:pict>
-      </w:r>
-    </w:p>
-    <w:p>
-      <w:pPr>
-        <w:spacing w:after="0"/>
-        <w:rPr>
-          <w:b/>
-          <w:bCs/>
-        </w:rPr>
-      </w:pPr>
-      <w:r>
-        <w:rPr>
-          <w:b/>
-          <w:bCs/>
-        </w:rPr>
-        <w:t>YÊU CẦU 2: CHUỖI VÀ MẢNG</w:t>
-      </w:r>
-    </w:p>
-    <w:p>
-      <w:pPr>
-        <w:spacing w:after="0"/>
-      </w:pPr>
-      <w:r>
-        <w:rPr>
-          <w:b/>
-          <w:bCs/>
-        </w:rPr>
-        <w:t>2a. Đếm ký tự kt trong chuỗi st</w:t>
-      </w:r>
-    </w:p>
-    <w:p>
-      <w:pPr>
-        <w:spacing w:after="0"/>
-      </w:pPr>
-      <w:r>
-        <w:t>C++</w:t>
-      </w:r>
-    </w:p>
-    <w:p>
-      <w:pPr>
-        <w:spacing w:after="0"/>
-      </w:pPr>
-      <w:r>
-        <w:t>#</w:t>
-      </w:r>
-      <w:r>
-        <w:rPr>
-          <w:b/>
-          <w:bCs/>
-        </w:rPr>
-        <w:t>include</w:t>
-      </w:r>
-      <w:r>
-        <w:t xml:space="preserve"> &lt;iostream&gt;</w:t>
-      </w:r>
-    </w:p>
-    <w:p>
-      <w:pPr>
-        <w:spacing w:after="0"/>
-      </w:pPr>
-      <w:r>
-        <w:t>#</w:t>
-      </w:r>
-      <w:r>
-        <w:rPr>
-          <w:b/>
-          <w:bCs/>
-        </w:rPr>
-        <w:t>include</w:t>
-      </w:r>
-      <w:r>
-        <w:t xml:space="preserve"> &lt;string&gt;</w:t>
-      </w:r>
-    </w:p>
-    <w:p>
-      <w:pPr>
-        <w:spacing w:after="0"/>
-      </w:pPr>
-      <w:r>
-        <w:t>using namespace std;</w:t>
-      </w:r>
-    </w:p>
-    <w:p>
-      <w:pPr>
-        <w:spacing w:after="0"/>
-      </w:pPr>
-      <w:r>
-        <w:t>int main() {</w:t>
-      </w:r>
-    </w:p>
-    <w:p>
-      <w:pPr>
-        <w:spacing w:after="0"/>
-      </w:pPr>
-      <w:r>
-        <w:t xml:space="preserve">    string st; char kt;</w:t>
-      </w:r>
-    </w:p>
-    <w:p>
-      <w:pPr>
-        <w:spacing w:after="0"/>
-      </w:pPr>
-      <w:r>
-        <w:t xml:space="preserve">    cout &lt;&lt; "Nhap chuoi: "; cin.ignore(); getline(cin, st);</w:t>
-      </w:r>
-    </w:p>
-    <w:p>
-      <w:pPr>
-        <w:spacing w:after="0"/>
-      </w:pPr>
-      <w:r>
-        <w:t xml:space="preserve">    cout &lt;&lt; "Nhap ky tu: "; cin &gt;&gt; kt;</w:t>
-      </w:r>
-    </w:p>
-    <w:p>
-      <w:pPr>
-        <w:spacing w:after="0"/>
-      </w:pPr>
-      <w:r>
-        <w:t xml:space="preserve">    int d = 0;</w:t>
-      </w:r>
-    </w:p>
-    <w:p>
-      <w:pPr>
-        <w:spacing w:after="0"/>
-      </w:pPr>
-      <w:r>
-        <w:t xml:space="preserve">    for (int i=0; i&lt;st.length(); i++) if(st[i] == kt) d++;</w:t>
-      </w:r>
-    </w:p>
-    <w:p>
-      <w:pPr>
-        <w:spacing w:after="0"/>
-      </w:pPr>
-      <w:r>
-        <w:t xml:space="preserve">    cout &lt;&lt; "So luong: " &lt;&lt; d;</w:t>
-      </w:r>
-    </w:p>
-    <w:p>
-      <w:pPr>
-        <w:spacing w:after="0"/>
-      </w:pPr>
-      <w:r>
-        <w:t xml:space="preserve">    return 0;</w:t>
-      </w:r>
-    </w:p>
-    <w:p>
-      <w:pPr>
-        <w:spacing w:after="0"/>
-      </w:pPr>
-      <w:r>
-        <w:t>}</w:t>
-      </w:r>
-    </w:p>
-    <w:p>
-      <w:pPr>
-        <w:spacing w:after="0"/>
-      </w:pPr>
-      <w:r>
-        <w:rPr>
-          <w:b/>
-          <w:bCs/>
-        </w:rPr>
-        <w:t>2b. Sắp xếp mảng tăng dần</w:t>
-      </w:r>
-    </w:p>
-    <w:p>
-      <w:pPr>
-        <w:spacing w:after="0"/>
-      </w:pPr>
-      <w:r>
-        <w:t>C++</w:t>
-      </w:r>
-    </w:p>
-    <w:p>
-      <w:pPr>
-        <w:spacing w:after="0"/>
-      </w:pPr>
-      <w:r>
-        <w:t>#</w:t>
-      </w:r>
-      <w:r>
-        <w:rPr>
-          <w:b/>
-          <w:bCs/>
-        </w:rPr>
-        <w:t>include</w:t>
-      </w:r>
-      <w:r>
-        <w:t xml:space="preserve"> &lt;iostream&gt;</w:t>
-      </w:r>
-    </w:p>
-    <w:p>
-      <w:pPr>
-        <w:spacing w:after="0"/>
-      </w:pPr>
-      <w:r>
-        <w:t>#</w:t>
-      </w:r>
-      <w:r>
-        <w:rPr>
-          <w:b/>
-          <w:bCs/>
-        </w:rPr>
-        <w:t>include</w:t>
-      </w:r>
-      <w:r>
-        <w:t xml:space="preserve"> &lt;algorithm&gt;</w:t>
-      </w:r>
-    </w:p>
-    <w:p>
-      <w:pPr>
-        <w:spacing w:after="0"/>
-      </w:pPr>
-      <w:r>
-        <w:t>using namespace std;</w:t>
-      </w:r>
-    </w:p>
-    <w:p>
-      <w:pPr>
-        <w:spacing w:after="0"/>
-      </w:pPr>
-      <w:r>
-        <w:t>int main() {</w:t>
-      </w:r>
-    </w:p>
-    <w:p>
-      <w:pPr>
-        <w:spacing w:after="0"/>
-      </w:pPr>
-      <w:r>
-        <w:t xml:space="preserve">    int n, a[100];</w:t>
       </w:r>
     </w:p>
     <w:p>
@@ -1124,6 +360,766 @@
         <w:spacing w:after="0"/>
       </w:pPr>
       <w:r>
+        <w:t xml:space="preserve">    for (int i=1; i&lt;=n/2; i++) if(n%i==0) s+=i;</w:t>
+      </w:r>
+    </w:p>
+    <w:p>
+      <w:pPr>
+        <w:spacing w:after="0"/>
+      </w:pPr>
+      <w:r>
+        <w:t xml:space="preserve">    if (s == n &amp;&amp; n &gt; 0) cout &lt;&lt; "La so hoan hao";</w:t>
+      </w:r>
+    </w:p>
+    <w:p>
+      <w:pPr>
+        <w:spacing w:after="0"/>
+      </w:pPr>
+      <w:r>
+        <w:t xml:space="preserve">    else cout &lt;&lt; "Khong phai so hoan hao";</w:t>
+      </w:r>
+    </w:p>
+    <w:p>
+      <w:pPr>
+        <w:spacing w:after="0"/>
+      </w:pPr>
+      <w:r>
+        <w:t xml:space="preserve">    return 0;</w:t>
+      </w:r>
+    </w:p>
+    <w:p>
+      <w:pPr>
+        <w:spacing w:after="0"/>
+      </w:pPr>
+      <w:r>
+        <w:t>}</w:t>
+      </w:r>
+    </w:p>
+    <w:p>
+      <w:pPr>
+        <w:spacing w:after="0"/>
+      </w:pPr>
+      <w:r>
+        <w:rPr>
+          <w:b/>
+          <w:bCs/>
+        </w:rPr>
+        <w:t>1e. Kiểm tra số nguyên tố</w:t>
+      </w:r>
+    </w:p>
+    <w:p>
+      <w:pPr>
+        <w:spacing w:after="0"/>
+      </w:pPr>
+      <w:r>
+        <w:t>C++</w:t>
+      </w:r>
+    </w:p>
+    <w:p>
+      <w:pPr>
+        <w:spacing w:after="0"/>
+      </w:pPr>
+      <w:r>
+        <w:t>#</w:t>
+      </w:r>
+      <w:r>
+        <w:rPr>
+          <w:b/>
+          <w:bCs/>
+        </w:rPr>
+        <w:t>include</w:t>
+      </w:r>
+      <w:r>
+        <w:t xml:space="preserve"> &lt;iostream&gt;</w:t>
+      </w:r>
+    </w:p>
+    <w:p>
+      <w:pPr>
+        <w:spacing w:after="0"/>
+      </w:pPr>
+      <w:r>
+        <w:t>#</w:t>
+      </w:r>
+      <w:r>
+        <w:rPr>
+          <w:b/>
+          <w:bCs/>
+        </w:rPr>
+        <w:t>include</w:t>
+      </w:r>
+      <w:r>
+        <w:t xml:space="preserve"> &lt;cmath&gt;</w:t>
+      </w:r>
+    </w:p>
+    <w:p>
+      <w:pPr>
+        <w:spacing w:after="0"/>
+      </w:pPr>
+      <w:r>
+        <w:t>using namespace std;</w:t>
+      </w:r>
+    </w:p>
+    <w:p>
+      <w:pPr>
+        <w:spacing w:after="0"/>
+      </w:pPr>
+      <w:r>
+        <w:t>int main() {</w:t>
+      </w:r>
+    </w:p>
+    <w:p>
+      <w:pPr>
+        <w:spacing w:after="0"/>
+      </w:pPr>
+      <w:r>
+        <w:t xml:space="preserve">    int n;</w:t>
+      </w:r>
+    </w:p>
+    <w:p>
+      <w:pPr>
+        <w:spacing w:after="0"/>
+      </w:pPr>
+      <w:r>
+        <w:t xml:space="preserve">    cout &lt;&lt; "Nhap n: "; cin &gt;&gt; n;</w:t>
+      </w:r>
+    </w:p>
+    <w:p>
+      <w:pPr>
+        <w:spacing w:after="0"/>
+      </w:pPr>
+      <w:r>
+        <w:t xml:space="preserve">    bool nt = (n &gt; 1);</w:t>
+      </w:r>
+    </w:p>
+    <w:p>
+      <w:pPr>
+        <w:spacing w:after="0"/>
+      </w:pPr>
+      <w:r>
+        <w:t xml:space="preserve">    for (int i=2; i&lt;=sqrt(n); i++) if(n%i==0) nt = false;</w:t>
+      </w:r>
+    </w:p>
+    <w:p>
+      <w:pPr>
+        <w:spacing w:after="0"/>
+      </w:pPr>
+      <w:r>
+        <w:t xml:space="preserve">    if (nt) cout &lt;&lt; "La SNT"; else cout &lt;&lt; "Khong phai SNT";</w:t>
+      </w:r>
+    </w:p>
+    <w:p>
+      <w:pPr>
+        <w:spacing w:after="0"/>
+      </w:pPr>
+      <w:r>
+        <w:t xml:space="preserve">    return 0;</w:t>
+      </w:r>
+    </w:p>
+    <w:p>
+      <w:pPr>
+        <w:spacing w:after="0"/>
+      </w:pPr>
+      <w:r>
+        <w:t>}</w:t>
+      </w:r>
+    </w:p>
+    <w:p>
+      <w:pPr>
+        <w:spacing w:after="0"/>
+      </w:pPr>
+      <w:r>
+        <w:rPr>
+          <w:b/>
+          <w:bCs/>
+        </w:rPr>
+        <w:t>1f. Kiểm tra số đối xứng</w:t>
+      </w:r>
+    </w:p>
+    <w:p>
+      <w:pPr>
+        <w:spacing w:after="0"/>
+      </w:pPr>
+      <w:r>
+        <w:t>C++</w:t>
+      </w:r>
+    </w:p>
+    <w:p>
+      <w:pPr>
+        <w:spacing w:after="0"/>
+      </w:pPr>
+      <w:r>
+        <w:t>#</w:t>
+      </w:r>
+      <w:r>
+        <w:rPr>
+          <w:b/>
+          <w:bCs/>
+        </w:rPr>
+        <w:t>include</w:t>
+      </w:r>
+      <w:r>
+        <w:t xml:space="preserve"> &lt;iostream&gt;</w:t>
+      </w:r>
+    </w:p>
+    <w:p>
+      <w:pPr>
+        <w:spacing w:after="0"/>
+      </w:pPr>
+      <w:r>
+        <w:t>using namespace std;</w:t>
+      </w:r>
+    </w:p>
+    <w:p>
+      <w:pPr>
+        <w:spacing w:after="0"/>
+      </w:pPr>
+      <w:r>
+        <w:t>int main() {</w:t>
+      </w:r>
+    </w:p>
+    <w:p>
+      <w:pPr>
+        <w:spacing w:after="0"/>
+      </w:pPr>
+      <w:r>
+        <w:t xml:space="preserve">    int n, d = 0;</w:t>
+      </w:r>
+    </w:p>
+    <w:p>
+      <w:pPr>
+        <w:spacing w:after="0"/>
+      </w:pPr>
+      <w:r>
+        <w:t xml:space="preserve">    cout &lt;&lt; "Nhap n: "; cin &gt;&gt; n;</w:t>
+      </w:r>
+    </w:p>
+    <w:p>
+      <w:pPr>
+        <w:spacing w:after="0"/>
+      </w:pPr>
+      <w:r>
+        <w:t xml:space="preserve">    int t = n;</w:t>
+      </w:r>
+    </w:p>
+    <w:p>
+      <w:pPr>
+        <w:spacing w:after="0"/>
+      </w:pPr>
+      <w:r>
+        <w:t xml:space="preserve">    while (t &gt; 0) { d = d * 10 + t % 10; t /= 10; }</w:t>
+      </w:r>
+    </w:p>
+    <w:p>
+      <w:pPr>
+        <w:spacing w:after="0"/>
+      </w:pPr>
+      <w:r>
+        <w:t xml:space="preserve">    if (d == n) cout &lt;&lt; "Doi xung"; else cout &lt;&lt; "Khong doi xung";</w:t>
+      </w:r>
+    </w:p>
+    <w:p>
+      <w:pPr>
+        <w:spacing w:after="0"/>
+      </w:pPr>
+      <w:r>
+        <w:t xml:space="preserve">    return 0;</w:t>
+      </w:r>
+    </w:p>
+    <w:p>
+      <w:pPr>
+        <w:spacing w:after="0"/>
+      </w:pPr>
+      <w:r>
+        <w:t>}</w:t>
+      </w:r>
+    </w:p>
+    <w:p>
+      <w:pPr>
+        <w:spacing w:after="0"/>
+      </w:pPr>
+      <w:r>
+        <w:rPr>
+          <w:b/>
+          <w:bCs/>
+        </w:rPr>
+        <w:t>1g. Hiển thị số đảo ngược</w:t>
+      </w:r>
+    </w:p>
+    <w:p>
+      <w:pPr>
+        <w:spacing w:after="0"/>
+      </w:pPr>
+      <w:r>
+        <w:t>C++</w:t>
+      </w:r>
+    </w:p>
+    <w:p>
+      <w:pPr>
+        <w:spacing w:after="0"/>
+      </w:pPr>
+      <w:r>
+        <w:t>#</w:t>
+      </w:r>
+      <w:r>
+        <w:rPr>
+          <w:b/>
+          <w:bCs/>
+        </w:rPr>
+        <w:t>include</w:t>
+      </w:r>
+      <w:r>
+        <w:t xml:space="preserve"> &lt;iostream&gt;</w:t>
+      </w:r>
+    </w:p>
+    <w:p>
+      <w:pPr>
+        <w:spacing w:after="0"/>
+      </w:pPr>
+      <w:r>
+        <w:t>using namespace std;</w:t>
+      </w:r>
+    </w:p>
+    <w:p>
+      <w:pPr>
+        <w:spacing w:after="0"/>
+      </w:pPr>
+      <w:r>
+        <w:t>int main() {</w:t>
+      </w:r>
+    </w:p>
+    <w:p>
+      <w:pPr>
+        <w:spacing w:after="0"/>
+      </w:pPr>
+      <w:r>
+        <w:t xml:space="preserve">    int n, d = 0;</w:t>
+      </w:r>
+    </w:p>
+    <w:p>
+      <w:pPr>
+        <w:spacing w:after="0"/>
+      </w:pPr>
+      <w:r>
+        <w:t xml:space="preserve">    cout &lt;&lt; "Nhap n: "; cin &gt;&gt; n;</w:t>
+      </w:r>
+    </w:p>
+    <w:p>
+      <w:pPr>
+        <w:spacing w:after="0"/>
+      </w:pPr>
+      <w:r>
+        <w:lastRenderedPageBreak/>
+        <w:t xml:space="preserve">    while (n &gt; 0) { d = d * 10 + n % 10; n /= 10; }</w:t>
+      </w:r>
+    </w:p>
+    <w:p>
+      <w:pPr>
+        <w:spacing w:after="0"/>
+      </w:pPr>
+      <w:r>
+        <w:t xml:space="preserve">    cout &lt;&lt; "So dao nguoc: " &lt;&lt; d;</w:t>
+      </w:r>
+    </w:p>
+    <w:p>
+      <w:pPr>
+        <w:spacing w:after="0"/>
+      </w:pPr>
+      <w:r>
+        <w:t xml:space="preserve">    return 0;</w:t>
+      </w:r>
+    </w:p>
+    <w:p>
+      <w:pPr>
+        <w:spacing w:after="0"/>
+      </w:pPr>
+      <w:r>
+        <w:t>}</w:t>
+      </w:r>
+    </w:p>
+    <w:p>
+      <w:pPr>
+        <w:spacing w:after="0"/>
+      </w:pPr>
+      <w:r>
+        <w:rPr>
+          <w:b/>
+          <w:bCs/>
+        </w:rPr>
+        <w:t>1i. Tính tổng các chữ số</w:t>
+      </w:r>
+    </w:p>
+    <w:p>
+      <w:pPr>
+        <w:spacing w:after="0"/>
+      </w:pPr>
+      <w:r>
+        <w:t>C++</w:t>
+      </w:r>
+    </w:p>
+    <w:p>
+      <w:pPr>
+        <w:spacing w:after="0"/>
+      </w:pPr>
+      <w:r>
+        <w:t>#</w:t>
+      </w:r>
+      <w:r>
+        <w:rPr>
+          <w:b/>
+          <w:bCs/>
+        </w:rPr>
+        <w:t>include</w:t>
+      </w:r>
+      <w:r>
+        <w:t xml:space="preserve"> &lt;iostream&gt;</w:t>
+      </w:r>
+    </w:p>
+    <w:p>
+      <w:pPr>
+        <w:spacing w:after="0"/>
+      </w:pPr>
+      <w:r>
+        <w:t>#</w:t>
+      </w:r>
+      <w:r>
+        <w:rPr>
+          <w:b/>
+          <w:bCs/>
+        </w:rPr>
+        <w:t>include</w:t>
+      </w:r>
+      <w:r>
+        <w:t xml:space="preserve"> &lt;cmath&gt;</w:t>
+      </w:r>
+    </w:p>
+    <w:p>
+      <w:pPr>
+        <w:spacing w:after="0"/>
+      </w:pPr>
+      <w:r>
+        <w:t>using namespace std;</w:t>
+      </w:r>
+    </w:p>
+    <w:p>
+      <w:pPr>
+        <w:spacing w:after="0"/>
+      </w:pPr>
+      <w:r>
+        <w:t>int main() {</w:t>
+      </w:r>
+    </w:p>
+    <w:p>
+      <w:pPr>
+        <w:spacing w:after="0"/>
+      </w:pPr>
+      <w:r>
+        <w:t xml:space="preserve">    int n, s = 0;</w:t>
+      </w:r>
+    </w:p>
+    <w:p>
+      <w:pPr>
+        <w:spacing w:after="0"/>
+      </w:pPr>
+      <w:r>
+        <w:t xml:space="preserve">    cout &lt;&lt; "Nhap n: "; cin &gt;&gt; n;</w:t>
+      </w:r>
+    </w:p>
+    <w:p>
+      <w:pPr>
+        <w:spacing w:after="0"/>
+      </w:pPr>
+      <w:r>
+        <w:t xml:space="preserve">    int t = abs(n);</w:t>
+      </w:r>
+    </w:p>
+    <w:p>
+      <w:pPr>
+        <w:spacing w:after="0"/>
+      </w:pPr>
+      <w:r>
+        <w:t xml:space="preserve">    while (t &gt; 0) { s += t % 10; t /= 10; }</w:t>
+      </w:r>
+    </w:p>
+    <w:p>
+      <w:pPr>
+        <w:spacing w:after="0"/>
+      </w:pPr>
+      <w:r>
+        <w:t xml:space="preserve">    cout &lt;&lt; "Tong cac chu so: " &lt;&lt; s;</w:t>
+      </w:r>
+    </w:p>
+    <w:p>
+      <w:pPr>
+        <w:spacing w:after="0"/>
+      </w:pPr>
+      <w:r>
+        <w:t xml:space="preserve">    return 0;</w:t>
+      </w:r>
+    </w:p>
+    <w:p>
+      <w:pPr>
+        <w:spacing w:after="0"/>
+      </w:pPr>
+      <w:r>
+        <w:t>}</w:t>
+      </w:r>
+    </w:p>
+    <w:p>
+      <w:pPr>
+        <w:spacing w:after="0"/>
+      </w:pPr>
+      <w:r>
+        <w:pict w14:anchorId="6540137F">
+          <v:rect id="_x0000_i1025" style="width:0;height:1.5pt" o:hralign="center" o:hrstd="t" o:hrnoshade="t" o:hr="t" fillcolor="gray" stroked="f"/>
+        </w:pict>
+      </w:r>
+    </w:p>
+    <w:p>
+      <w:pPr>
+        <w:spacing w:after="0"/>
+        <w:rPr>
+          <w:b/>
+          <w:bCs/>
+        </w:rPr>
+      </w:pPr>
+      <w:r>
+        <w:rPr>
+          <w:b/>
+          <w:bCs/>
+        </w:rPr>
+        <w:t>YÊU CẦU 2: CHUỖI VÀ MẢNG</w:t>
+      </w:r>
+    </w:p>
+    <w:p>
+      <w:pPr>
+        <w:spacing w:after="0"/>
+      </w:pPr>
+      <w:r>
+        <w:rPr>
+          <w:b/>
+          <w:bCs/>
+        </w:rPr>
+        <w:t>2a. Đếm ký tự kt trong chuỗi st</w:t>
+      </w:r>
+    </w:p>
+    <w:p>
+      <w:pPr>
+        <w:spacing w:after="0"/>
+      </w:pPr>
+      <w:r>
+        <w:t>C++</w:t>
+      </w:r>
+    </w:p>
+    <w:p>
+      <w:pPr>
+        <w:spacing w:after="0"/>
+      </w:pPr>
+      <w:r>
+        <w:t>#</w:t>
+      </w:r>
+      <w:r>
+        <w:rPr>
+          <w:b/>
+          <w:bCs/>
+        </w:rPr>
+        <w:t>include</w:t>
+      </w:r>
+      <w:r>
+        <w:t xml:space="preserve"> &lt;iostream&gt;</w:t>
+      </w:r>
+    </w:p>
+    <w:p>
+      <w:pPr>
+        <w:spacing w:after="0"/>
+      </w:pPr>
+      <w:r>
+        <w:t>#</w:t>
+      </w:r>
+      <w:r>
+        <w:rPr>
+          <w:b/>
+          <w:bCs/>
+        </w:rPr>
+        <w:t>include</w:t>
+      </w:r>
+      <w:r>
+        <w:t xml:space="preserve"> &lt;string&gt;</w:t>
+      </w:r>
+    </w:p>
+    <w:p>
+      <w:pPr>
+        <w:spacing w:after="0"/>
+      </w:pPr>
+      <w:r>
+        <w:t>using namespace std;</w:t>
+      </w:r>
+    </w:p>
+    <w:p>
+      <w:pPr>
+        <w:spacing w:after="0"/>
+      </w:pPr>
+      <w:r>
+        <w:t>int main() {</w:t>
+      </w:r>
+    </w:p>
+    <w:p>
+      <w:pPr>
+        <w:spacing w:after="0"/>
+      </w:pPr>
+      <w:r>
+        <w:t xml:space="preserve">    string st; char kt;</w:t>
+      </w:r>
+    </w:p>
+    <w:p>
+      <w:pPr>
+        <w:spacing w:after="0"/>
+      </w:pPr>
+      <w:r>
+        <w:t xml:space="preserve">    cout &lt;&lt; "Nhap chuoi: "; cin.ignore(); getline(cin, st);</w:t>
+      </w:r>
+    </w:p>
+    <w:p>
+      <w:pPr>
+        <w:spacing w:after="0"/>
+      </w:pPr>
+      <w:r>
+        <w:t xml:space="preserve">    cout &lt;&lt; "Nhap ky tu: "; cin &gt;&gt; kt;</w:t>
+      </w:r>
+    </w:p>
+    <w:p>
+      <w:pPr>
+        <w:spacing w:after="0"/>
+      </w:pPr>
+      <w:r>
+        <w:t xml:space="preserve">    int d = 0;</w:t>
+      </w:r>
+    </w:p>
+    <w:p>
+      <w:pPr>
+        <w:spacing w:after="0"/>
+      </w:pPr>
+      <w:r>
+        <w:t xml:space="preserve">    for (int i=0; i&lt;st.length(); i++) if(st[i] == kt) d++;</w:t>
+      </w:r>
+    </w:p>
+    <w:p>
+      <w:pPr>
+        <w:spacing w:after="0"/>
+      </w:pPr>
+      <w:r>
+        <w:t xml:space="preserve">    cout &lt;&lt; "So luong: " &lt;&lt; d;</w:t>
+      </w:r>
+    </w:p>
+    <w:p>
+      <w:pPr>
+        <w:spacing w:after="0"/>
+      </w:pPr>
+      <w:r>
+        <w:t xml:space="preserve">    return 0;</w:t>
+      </w:r>
+    </w:p>
+    <w:p>
+      <w:pPr>
+        <w:spacing w:after="0"/>
+      </w:pPr>
+      <w:r>
+        <w:t>}</w:t>
+      </w:r>
+    </w:p>
+    <w:p>
+      <w:pPr>
+        <w:spacing w:after="0"/>
+      </w:pPr>
+      <w:r>
+        <w:rPr>
+          <w:b/>
+          <w:bCs/>
+        </w:rPr>
+        <w:t>2b. Sắp xếp mảng tăng dần</w:t>
+      </w:r>
+    </w:p>
+    <w:p>
+      <w:pPr>
+        <w:spacing w:after="0"/>
+      </w:pPr>
+      <w:r>
+        <w:t>C++</w:t>
+      </w:r>
+    </w:p>
+    <w:p>
+      <w:pPr>
+        <w:spacing w:after="0"/>
+      </w:pPr>
+      <w:r>
+        <w:t>#</w:t>
+      </w:r>
+      <w:r>
+        <w:rPr>
+          <w:b/>
+          <w:bCs/>
+        </w:rPr>
+        <w:t>include</w:t>
+      </w:r>
+      <w:r>
+        <w:t xml:space="preserve"> &lt;iostream&gt;</w:t>
+      </w:r>
+    </w:p>
+    <w:p>
+      <w:pPr>
+        <w:spacing w:after="0"/>
+      </w:pPr>
+      <w:r>
+        <w:t>#</w:t>
+      </w:r>
+      <w:r>
+        <w:rPr>
+          <w:b/>
+          <w:bCs/>
+        </w:rPr>
+        <w:t>include</w:t>
+      </w:r>
+      <w:r>
+        <w:t xml:space="preserve"> &lt;algorithm&gt;</w:t>
+      </w:r>
+    </w:p>
+    <w:p>
+      <w:pPr>
+        <w:spacing w:after="0"/>
+      </w:pPr>
+      <w:r>
+        <w:t>using namespace std;</w:t>
+      </w:r>
+    </w:p>
+    <w:p>
+      <w:pPr>
+        <w:spacing w:after="0"/>
+      </w:pPr>
+      <w:r>
+        <w:lastRenderedPageBreak/>
+        <w:t>int main() {</w:t>
+      </w:r>
+    </w:p>
+    <w:p>
+      <w:pPr>
+        <w:spacing w:after="0"/>
+      </w:pPr>
+      <w:r>
+        <w:t xml:space="preserve">    int n, a[100];</w:t>
+      </w:r>
+    </w:p>
+    <w:p>
+      <w:pPr>
+        <w:spacing w:after="0"/>
+      </w:pPr>
+      <w:r>
+        <w:t xml:space="preserve">    cout &lt;&lt; "Nhap n: "; cin &gt;&gt; n;</w:t>
+      </w:r>
+    </w:p>
+    <w:p>
+      <w:pPr>
+        <w:spacing w:after="0"/>
+      </w:pPr>
+      <w:r>
         <w:t xml:space="preserve">    for (int i=0; i&lt;n; i++) cin &gt;&gt; a[i];</w:t>
       </w:r>
     </w:p>
@@ -1432,6 +1428,7 @@
         <w:spacing w:after="0"/>
       </w:pPr>
       <w:r>
+        <w:lastRenderedPageBreak/>
         <w:t>}</w:t>
       </w:r>
     </w:p>
@@ -1452,7 +1449,481 @@
         <w:spacing w:after="0"/>
       </w:pPr>
       <w:r>
+        <w:t>C++</w:t>
+      </w:r>
+    </w:p>
+    <w:p>
+      <w:pPr>
+        <w:spacing w:after="0"/>
+      </w:pPr>
+      <w:r>
+        <w:t>#</w:t>
+      </w:r>
+      <w:r>
+        <w:rPr>
+          <w:b/>
+          <w:bCs/>
+        </w:rPr>
+        <w:t>include</w:t>
+      </w:r>
+      <w:r>
+        <w:t xml:space="preserve"> &lt;iostream&gt;</w:t>
+      </w:r>
+    </w:p>
+    <w:p>
+      <w:pPr>
+        <w:spacing w:after="0"/>
+      </w:pPr>
+      <w:r>
+        <w:t>using namespace std;</w:t>
+      </w:r>
+    </w:p>
+    <w:p>
+      <w:pPr>
+        <w:spacing w:after="0"/>
+      </w:pPr>
+      <w:r>
+        <w:t>int main() {</w:t>
+      </w:r>
+    </w:p>
+    <w:p>
+      <w:pPr>
+        <w:spacing w:after="0"/>
+      </w:pPr>
+      <w:r>
+        <w:t xml:space="preserve">    int n, a[100], k;</w:t>
+      </w:r>
+    </w:p>
+    <w:p>
+      <w:pPr>
+        <w:spacing w:after="0"/>
+      </w:pPr>
+      <w:r>
+        <w:t xml:space="preserve">    cout &lt;&lt; "Nhap n: "; cin &gt;&gt; n;</w:t>
+      </w:r>
+    </w:p>
+    <w:p>
+      <w:pPr>
+        <w:spacing w:after="0"/>
+      </w:pPr>
+      <w:r>
+        <w:t xml:space="preserve">    for (int i=0; i&lt;n; i++) cin &gt;&gt; a[i];</w:t>
+      </w:r>
+    </w:p>
+    <w:p>
+      <w:pPr>
+        <w:spacing w:after="0"/>
+      </w:pPr>
+      <w:r>
+        <w:t xml:space="preserve">    cout &lt;&lt; "Nhap vi tri k can xoa: "; cin &gt;&gt; k;</w:t>
+      </w:r>
+    </w:p>
+    <w:p>
+      <w:pPr>
+        <w:spacing w:after="0"/>
+      </w:pPr>
+      <w:r>
+        <w:t xml:space="preserve">    if (k &gt;= 0 &amp;&amp; k &lt; n) {</w:t>
+      </w:r>
+    </w:p>
+    <w:p>
+      <w:pPr>
+        <w:spacing w:after="0"/>
+      </w:pPr>
+      <w:r>
+        <w:t xml:space="preserve">        for (int i=k; i&lt;n-1; i++) a[i] = a[i+1];</w:t>
+      </w:r>
+    </w:p>
+    <w:p>
+      <w:pPr>
+        <w:spacing w:after="0"/>
+      </w:pPr>
+      <w:r>
+        <w:t xml:space="preserve">        n--;</w:t>
+      </w:r>
+    </w:p>
+    <w:p>
+      <w:pPr>
+        <w:spacing w:after="0"/>
+      </w:pPr>
+      <w:r>
+        <w:t xml:space="preserve">    }</w:t>
+      </w:r>
+    </w:p>
+    <w:p>
+      <w:pPr>
+        <w:spacing w:after="0"/>
+      </w:pPr>
+      <w:r>
+        <w:t xml:space="preserve">    for (int i=0; i&lt;n; i++) cout &lt;&lt; a[i] &lt;&lt; " ";</w:t>
+      </w:r>
+    </w:p>
+    <w:p>
+      <w:pPr>
+        <w:spacing w:after="0"/>
+      </w:pPr>
+      <w:r>
+        <w:t xml:space="preserve">    return 0;</w:t>
+      </w:r>
+    </w:p>
+    <w:p>
+      <w:pPr>
+        <w:spacing w:after="0"/>
+      </w:pPr>
+      <w:r>
+        <w:t>}</w:t>
+      </w:r>
+    </w:p>
+    <w:p>
+      <w:pPr>
+        <w:spacing w:after="0"/>
+        <w:rPr>
+          <w:b/>
+          <w:bCs/>
+        </w:rPr>
+      </w:pPr>
+      <w:r>
+        <w:rPr>
+          <w:b/>
+          <w:bCs/>
+        </w:rPr>
+        <w:t>YÊU CẦU 3: QUẢN LÝ DANH SÁCH VÀ TẬP TIN</w:t>
+      </w:r>
+    </w:p>
+    <w:p>
+      <w:pPr>
+        <w:spacing w:after="0"/>
+      </w:pPr>
+      <w:r>
+        <w:t>3.1. Quản lý danh sách n đối tượng (Sinh viên)</w:t>
+      </w:r>
+    </w:p>
+    <w:p>
+      <w:pPr>
+        <w:spacing w:after="0"/>
+      </w:pPr>
+      <w:r>
+        <w:t>(Ý này yêu cầu: Nhập thông tin, tìm SV điểm &gt;= 15, sắp xếp theo điểm)</w:t>
+      </w:r>
+    </w:p>
+    <w:p>
+      <w:pPr>
+        <w:spacing w:after="0"/>
+      </w:pPr>
+      <w:r>
+        <w:t>C++</w:t>
+      </w:r>
+    </w:p>
+    <w:p>
+      <w:pPr>
+        <w:spacing w:after="0"/>
+      </w:pPr>
+      <w:r>
+        <w:t>#</w:t>
+      </w:r>
+      <w:r>
+        <w:rPr>
+          <w:b/>
+          <w:bCs/>
+        </w:rPr>
+        <w:t>include</w:t>
+      </w:r>
+      <w:r>
+        <w:t xml:space="preserve"> &lt;iostream&gt;</w:t>
+      </w:r>
+    </w:p>
+    <w:p>
+      <w:pPr>
+        <w:spacing w:after="0"/>
+      </w:pPr>
+      <w:r>
+        <w:t>#</w:t>
+      </w:r>
+      <w:r>
+        <w:rPr>
+          <w:b/>
+          <w:bCs/>
+        </w:rPr>
+        <w:t>include</w:t>
+      </w:r>
+      <w:r>
+        <w:t xml:space="preserve"> &lt;string&gt;</w:t>
+      </w:r>
+    </w:p>
+    <w:p>
+      <w:pPr>
+        <w:spacing w:after="0"/>
+      </w:pPr>
+      <w:r>
+        <w:t>#</w:t>
+      </w:r>
+      <w:r>
+        <w:rPr>
+          <w:b/>
+          <w:bCs/>
+        </w:rPr>
+        <w:t>include</w:t>
+      </w:r>
+      <w:r>
+        <w:t xml:space="preserve"> &lt;algorithm&gt;</w:t>
+      </w:r>
+    </w:p>
+    <w:p>
+      <w:pPr>
+        <w:spacing w:after="0"/>
+      </w:pPr>
+      <w:r>
+        <w:t>using namespace std;</w:t>
+      </w:r>
+    </w:p>
+    <w:p>
+      <w:pPr>
+        <w:spacing w:after="0"/>
+      </w:pPr>
+    </w:p>
+    <w:p>
+      <w:pPr>
+        <w:spacing w:after="0"/>
+      </w:pPr>
+      <w:r>
+        <w:t>struct SinhVien {</w:t>
+      </w:r>
+    </w:p>
+    <w:p>
+      <w:pPr>
+        <w:spacing w:after="0"/>
+      </w:pPr>
+      <w:r>
+        <w:t xml:space="preserve">    string ma, ten, que;</w:t>
+      </w:r>
+    </w:p>
+    <w:p>
+      <w:pPr>
+        <w:spacing w:after="0"/>
+      </w:pPr>
+      <w:r>
+        <w:t xml:space="preserve">    double diem;</w:t>
+      </w:r>
+    </w:p>
+    <w:p>
+      <w:pPr>
+        <w:spacing w:after="0"/>
+      </w:pPr>
+      <w:r>
+        <w:t>};</w:t>
+      </w:r>
+    </w:p>
+    <w:p>
+      <w:pPr>
+        <w:spacing w:after="0"/>
+      </w:pPr>
+    </w:p>
+    <w:p>
+      <w:pPr>
+        <w:spacing w:after="0"/>
+      </w:pPr>
+      <w:r>
+        <w:t>int main() {</w:t>
+      </w:r>
+    </w:p>
+    <w:p>
+      <w:pPr>
+        <w:spacing w:after="0"/>
+      </w:pPr>
+      <w:r>
+        <w:t xml:space="preserve">    int n; cout &lt;&lt; "Nhap n: "; cin &gt;&gt; n;</w:t>
+      </w:r>
+    </w:p>
+    <w:p>
+      <w:pPr>
+        <w:spacing w:after="0"/>
+      </w:pPr>
+      <w:r>
+        <w:t xml:space="preserve">    SinhVien ds[100];</w:t>
+      </w:r>
+    </w:p>
+    <w:p>
+      <w:pPr>
+        <w:spacing w:after="0"/>
+      </w:pPr>
+      <w:r>
+        <w:t xml:space="preserve">    // a. Nhap thong tin</w:t>
+      </w:r>
+    </w:p>
+    <w:p>
+      <w:pPr>
+        <w:spacing w:after="0"/>
+      </w:pPr>
+      <w:r>
+        <w:t xml:space="preserve">    for (int i = 0; i &lt; n; i++) {</w:t>
+      </w:r>
+    </w:p>
+    <w:p>
+      <w:pPr>
+        <w:spacing w:after="0"/>
+      </w:pPr>
+      <w:r>
+        <w:t xml:space="preserve">        cout &lt;&lt; "Nhap Ma, Ten, Que, Diem: ";</w:t>
+      </w:r>
+    </w:p>
+    <w:p>
+      <w:pPr>
+        <w:spacing w:after="0"/>
+      </w:pPr>
+      <w:r>
+        <w:t xml:space="preserve">        cin &gt;&gt; ds[i].ma &gt;&gt; ds[i].ten &gt;&gt; ds[i].que &gt;&gt; ds[i].diem;</w:t>
+      </w:r>
+    </w:p>
+    <w:p>
+      <w:pPr>
+        <w:spacing w:after="0"/>
+      </w:pPr>
+      <w:r>
         <w:lastRenderedPageBreak/>
+        <w:t xml:space="preserve">    }</w:t>
+      </w:r>
+    </w:p>
+    <w:p>
+      <w:pPr>
+        <w:spacing w:after="0"/>
+      </w:pPr>
+      <w:r>
+        <w:t xml:space="preserve">    // c. Tim SV diem &gt;= 15</w:t>
+      </w:r>
+    </w:p>
+    <w:p>
+      <w:pPr>
+        <w:spacing w:after="0"/>
+      </w:pPr>
+      <w:r>
+        <w:t xml:space="preserve">    cout &lt;&lt; "SV co diem &gt;= 15: ";</w:t>
+      </w:r>
+    </w:p>
+    <w:p>
+      <w:pPr>
+        <w:spacing w:after="0"/>
+      </w:pPr>
+      <w:r>
+        <w:t xml:space="preserve">    for (int i = 0; i &lt; n; i++) {</w:t>
+      </w:r>
+    </w:p>
+    <w:p>
+      <w:pPr>
+        <w:spacing w:after="0"/>
+      </w:pPr>
+      <w:r>
+        <w:t xml:space="preserve">        if (ds[i].diem &gt;= 15) cout &lt;&lt; ds[i].ten &lt;&lt; " ";</w:t>
+      </w:r>
+    </w:p>
+    <w:p>
+      <w:pPr>
+        <w:spacing w:after="0"/>
+      </w:pPr>
+      <w:r>
+        <w:t xml:space="preserve">    }</w:t>
+      </w:r>
+    </w:p>
+    <w:p>
+      <w:pPr>
+        <w:spacing w:after="0"/>
+      </w:pPr>
+      <w:r>
+        <w:t xml:space="preserve">    // d. Sap xep tang dan theo diem</w:t>
+      </w:r>
+    </w:p>
+    <w:p>
+      <w:pPr>
+        <w:spacing w:after="0"/>
+      </w:pPr>
+      <w:r>
+        <w:t xml:space="preserve">    for (int i = 0; i &lt; n - 1; i++) {</w:t>
+      </w:r>
+    </w:p>
+    <w:p>
+      <w:pPr>
+        <w:spacing w:after="0"/>
+      </w:pPr>
+      <w:r>
+        <w:t xml:space="preserve">        for (int j = i + 1; j &lt; n; j++) {</w:t>
+      </w:r>
+    </w:p>
+    <w:p>
+      <w:pPr>
+        <w:spacing w:after="0"/>
+      </w:pPr>
+      <w:r>
+        <w:t xml:space="preserve">            if (ds[i].diem &gt; ds[j].diem) swap(ds[i], ds[j]);</w:t>
+      </w:r>
+    </w:p>
+    <w:p>
+      <w:pPr>
+        <w:spacing w:after="0"/>
+      </w:pPr>
+      <w:r>
+        <w:t xml:space="preserve">        }</w:t>
+      </w:r>
+    </w:p>
+    <w:p>
+      <w:pPr>
+        <w:spacing w:after="0"/>
+      </w:pPr>
+      <w:r>
+        <w:t xml:space="preserve">    }</w:t>
+      </w:r>
+    </w:p>
+    <w:p>
+      <w:pPr>
+        <w:spacing w:after="0"/>
+      </w:pPr>
+      <w:r>
+        <w:t xml:space="preserve">    cout &lt;&lt; "\nDanh sach sau khi sap xep diem tang dan: ";</w:t>
+      </w:r>
+    </w:p>
+    <w:p>
+      <w:pPr>
+        <w:spacing w:after="0"/>
+      </w:pPr>
+      <w:r>
+        <w:t xml:space="preserve">    for (int i = 0; i &lt; n; i++) cout &lt;&lt; ds[i].ten &lt;&lt; ":" &lt;&lt; ds[i].diem &lt;&lt; " ";</w:t>
+      </w:r>
+    </w:p>
+    <w:p>
+      <w:pPr>
+        <w:spacing w:after="0"/>
+      </w:pPr>
+      <w:r>
+        <w:t xml:space="preserve">    return 0;</w:t>
+      </w:r>
+    </w:p>
+    <w:p>
+      <w:pPr>
+        <w:spacing w:after="0"/>
+      </w:pPr>
+      <w:r>
+        <w:t>}</w:t>
+      </w:r>
+    </w:p>
+    <w:p>
+      <w:pPr>
+        <w:spacing w:after="0"/>
+      </w:pPr>
+      <w:r>
+        <w:t>3.2. Quản lý tài khoản có phân loại (Loại 1 và Loại 2)</w:t>
+      </w:r>
+    </w:p>
+    <w:p>
+      <w:pPr>
+        <w:spacing w:after="0"/>
+      </w:pPr>
+      <w:r>
+        <w:t>(Ý này yêu cầu: Nhập danh sách, lọc tài khoản loại 2, kiểm tra đăng nhập)</w:t>
+      </w:r>
+    </w:p>
+    <w:p>
+      <w:pPr>
+        <w:spacing w:after="0"/>
+      </w:pPr>
+      <w:r>
         <w:t>C++</w:t>
       </w:r>
     </w:p>
@@ -1479,6 +1950,24 @@
         <w:spacing w:after="0"/>
       </w:pPr>
       <w:r>
+        <w:t>#</w:t>
+      </w:r>
+      <w:r>
+        <w:rPr>
+          <w:b/>
+          <w:bCs/>
+        </w:rPr>
+        <w:t>include</w:t>
+      </w:r>
+      <w:r>
+        <w:t xml:space="preserve"> &lt;string&gt;</w:t>
+      </w:r>
+    </w:p>
+    <w:p>
+      <w:pPr>
+        <w:spacing w:after="0"/>
+      </w:pPr>
+      <w:r>
         <w:t>using namespace std;</w:t>
       </w:r>
     </w:p>
@@ -1486,6 +1975,48 @@
       <w:pPr>
         <w:spacing w:after="0"/>
       </w:pPr>
+    </w:p>
+    <w:p>
+      <w:pPr>
+        <w:spacing w:after="0"/>
+      </w:pPr>
+      <w:r>
+        <w:t>struct Account {</w:t>
+      </w:r>
+    </w:p>
+    <w:p>
+      <w:pPr>
+        <w:spacing w:after="0"/>
+      </w:pPr>
+      <w:r>
+        <w:t xml:space="preserve">    string u, p;</w:t>
+      </w:r>
+    </w:p>
+    <w:p>
+      <w:pPr>
+        <w:spacing w:after="0"/>
+      </w:pPr>
+      <w:r>
+        <w:t xml:space="preserve">    int loai; // 1: quan tri, 2: nguoi dung</w:t>
+      </w:r>
+    </w:p>
+    <w:p>
+      <w:pPr>
+        <w:spacing w:after="0"/>
+      </w:pPr>
+      <w:r>
+        <w:t>};</w:t>
+      </w:r>
+    </w:p>
+    <w:p>
+      <w:pPr>
+        <w:spacing w:after="0"/>
+      </w:pPr>
+    </w:p>
+    <w:p>
+      <w:pPr>
+        <w:spacing w:after="0"/>
+      </w:pPr>
       <w:r>
         <w:t>int main() {</w:t>
       </w:r>
@@ -1495,55 +2026,39 @@
         <w:spacing w:after="0"/>
       </w:pPr>
       <w:r>
-        <w:t xml:space="preserve">    int n, a[100], k;</w:t>
-      </w:r>
-    </w:p>
-    <w:p>
-      <w:pPr>
-        <w:spacing w:after="0"/>
-      </w:pPr>
-      <w:r>
-        <w:t xml:space="preserve">    cout &lt;&lt; "Nhap n: "; cin &gt;&gt; n;</w:t>
-      </w:r>
-    </w:p>
-    <w:p>
-      <w:pPr>
-        <w:spacing w:after="0"/>
-      </w:pPr>
-      <w:r>
-        <w:t xml:space="preserve">    for (int i=0; i&lt;n; i++) cin &gt;&gt; a[i];</w:t>
-      </w:r>
-    </w:p>
-    <w:p>
-      <w:pPr>
-        <w:spacing w:after="0"/>
-      </w:pPr>
-      <w:r>
-        <w:t xml:space="preserve">    cout &lt;&lt; "Nhap vi tri k can xoa: "; cin &gt;&gt; k;</w:t>
-      </w:r>
-    </w:p>
-    <w:p>
-      <w:pPr>
-        <w:spacing w:after="0"/>
-      </w:pPr>
-      <w:r>
-        <w:t xml:space="preserve">    if (k &gt;= 0 &amp;&amp; k &lt; n) {</w:t>
-      </w:r>
-    </w:p>
-    <w:p>
-      <w:pPr>
-        <w:spacing w:after="0"/>
-      </w:pPr>
-      <w:r>
-        <w:t xml:space="preserve">        for (int i=k; i&lt;n-1; i++) a[i] = a[i+1];</w:t>
-      </w:r>
-    </w:p>
-    <w:p>
-      <w:pPr>
-        <w:spacing w:after="0"/>
-      </w:pPr>
-      <w:r>
-        <w:t xml:space="preserve">        n--;</w:t>
+        <w:t xml:space="preserve">    int n; cout &lt;&lt; "Nhap n: "; cin &gt;&gt; n;</w:t>
+      </w:r>
+    </w:p>
+    <w:p>
+      <w:pPr>
+        <w:spacing w:after="0"/>
+      </w:pPr>
+      <w:r>
+        <w:t xml:space="preserve">    Account ds[100];</w:t>
+      </w:r>
+    </w:p>
+    <w:p>
+      <w:pPr>
+        <w:spacing w:after="0"/>
+      </w:pPr>
+      <w:r>
+        <w:t xml:space="preserve">    for (int i = 0; i &lt; n; i++) {</w:t>
+      </w:r>
+    </w:p>
+    <w:p>
+      <w:pPr>
+        <w:spacing w:after="0"/>
+      </w:pPr>
+      <w:r>
+        <w:t xml:space="preserve">        cout &lt;&lt; "Nhap User, Pass, Loai (1 hoac 2): ";</w:t>
+      </w:r>
+    </w:p>
+    <w:p>
+      <w:pPr>
+        <w:spacing w:after="0"/>
+      </w:pPr>
+      <w:r>
+        <w:t xml:space="preserve">        cin &gt;&gt; ds[i].u &gt;&gt; ds[i].p &gt;&gt; ds[i].loai;</w:t>
       </w:r>
     </w:p>
     <w:p>
@@ -1559,7 +2074,120 @@
         <w:spacing w:after="0"/>
       </w:pPr>
       <w:r>
-        <w:t xml:space="preserve">    for (int i=0; i&lt;n; i++) cout &lt;&lt; a[i] &lt;&lt; " ";</w:t>
+        <w:t xml:space="preserve">    // Hien thi tai khoan loai 2</w:t>
+      </w:r>
+    </w:p>
+    <w:p>
+      <w:pPr>
+        <w:spacing w:after="0"/>
+      </w:pPr>
+      <w:r>
+        <w:t xml:space="preserve">    cout &lt;&lt; "Cac tai khoan loai 2: ";</w:t>
+      </w:r>
+    </w:p>
+    <w:p>
+      <w:pPr>
+        <w:spacing w:after="0"/>
+      </w:pPr>
+      <w:r>
+        <w:t xml:space="preserve">    for (int i = 0; i &lt; n; i++) {</w:t>
+      </w:r>
+    </w:p>
+    <w:p>
+      <w:pPr>
+        <w:spacing w:after="0"/>
+      </w:pPr>
+      <w:r>
+        <w:lastRenderedPageBreak/>
+        <w:t xml:space="preserve">        if (ds[i].loai == 2) cout &lt;&lt; ds[i].u &lt;&lt; " ";</w:t>
+      </w:r>
+    </w:p>
+    <w:p>
+      <w:pPr>
+        <w:spacing w:after="0"/>
+      </w:pPr>
+      <w:r>
+        <w:t xml:space="preserve">    }</w:t>
+      </w:r>
+    </w:p>
+    <w:p>
+      <w:pPr>
+        <w:spacing w:after="0"/>
+      </w:pPr>
+      <w:r>
+        <w:t xml:space="preserve">    // Kiem tra dang nhap</w:t>
+      </w:r>
+    </w:p>
+    <w:p>
+      <w:pPr>
+        <w:spacing w:after="0"/>
+      </w:pPr>
+      <w:r>
+        <w:t xml:space="preserve">    string user, pass;</w:t>
+      </w:r>
+    </w:p>
+    <w:p>
+      <w:pPr>
+        <w:spacing w:after="0"/>
+      </w:pPr>
+      <w:r>
+        <w:t xml:space="preserve">    cout &lt;&lt; "\nDang nhap - User: "; cin &gt;&gt; user;</w:t>
+      </w:r>
+    </w:p>
+    <w:p>
+      <w:pPr>
+        <w:spacing w:after="0"/>
+      </w:pPr>
+      <w:r>
+        <w:t xml:space="preserve">    cout &lt;&lt; "Pass: "; cin &gt;&gt; pass;</w:t>
+      </w:r>
+    </w:p>
+    <w:p>
+      <w:pPr>
+        <w:spacing w:after="0"/>
+      </w:pPr>
+      <w:r>
+        <w:t xml:space="preserve">    for (int i = 0; i &lt; n; i++) {</w:t>
+      </w:r>
+    </w:p>
+    <w:p>
+      <w:pPr>
+        <w:spacing w:after="0"/>
+      </w:pPr>
+      <w:r>
+        <w:t xml:space="preserve">        if (ds[i].u == user &amp;&amp; ds[i].p == pass) {</w:t>
+      </w:r>
+    </w:p>
+    <w:p>
+      <w:pPr>
+        <w:spacing w:after="0"/>
+      </w:pPr>
+      <w:r>
+        <w:t xml:space="preserve">            cout &lt;&lt; "Dang nhap thanh cong!"; return 0;</w:t>
+      </w:r>
+    </w:p>
+    <w:p>
+      <w:pPr>
+        <w:spacing w:after="0"/>
+      </w:pPr>
+      <w:r>
+        <w:t xml:space="preserve">        }</w:t>
+      </w:r>
+    </w:p>
+    <w:p>
+      <w:pPr>
+        <w:spacing w:after="0"/>
+      </w:pPr>
+      <w:r>
+        <w:t xml:space="preserve">    }</w:t>
+      </w:r>
+    </w:p>
+    <w:p>
+      <w:pPr>
+        <w:spacing w:after="0"/>
+      </w:pPr>
+      <w:r>
+        <w:t xml:space="preserve">    cout &lt;&lt; "Dang nhap that bai!";</w:t>
       </w:r>
     </w:p>
     <w:p>
@@ -1581,33 +2209,17 @@
     <w:p>
       <w:pPr>
         <w:spacing w:after="0"/>
-        <w:rPr>
-          <w:b/>
-          <w:bCs/>
-        </w:rPr>
-      </w:pPr>
-      <w:r>
-        <w:rPr>
-          <w:b/>
-          <w:bCs/>
-        </w:rPr>
-        <w:t>YÊU CẦU 3: QUẢN LÝ DANH SÁCH VÀ TẬP TIN</w:t>
-      </w:r>
-    </w:p>
-    <w:p>
-      <w:pPr>
-        <w:spacing w:after="0"/>
-      </w:pPr>
-      <w:r>
-        <w:t>3.1. Quản lý danh sách n đối tượng (Sinh viên)</w:t>
-      </w:r>
-    </w:p>
-    <w:p>
-      <w:pPr>
-        <w:spacing w:after="0"/>
-      </w:pPr>
-      <w:r>
-        <w:t>(Ý này yêu cầu: Nhập thông tin, tìm SV điểm &gt;= 15, sắp xếp theo điểm)</w:t>
+      </w:pPr>
+      <w:r>
+        <w:t>3.3. Tự động khởi tạo tài khoản admin1, admin2...</w:t>
+      </w:r>
+    </w:p>
+    <w:p>
+      <w:pPr>
+        <w:spacing w:after="0"/>
+      </w:pPr>
+      <w:r>
+        <w:t>(Ý này yêu cầu: Tự sinh tên theo số thứ tự và kiểm tra đăng nhập)</w:t>
       </w:r>
     </w:p>
     <w:p>
@@ -1659,24 +2271,6 @@
         <w:spacing w:after="0"/>
       </w:pPr>
       <w:r>
-        <w:t>#</w:t>
-      </w:r>
-      <w:r>
-        <w:rPr>
-          <w:b/>
-          <w:bCs/>
-        </w:rPr>
-        <w:t>include</w:t>
-      </w:r>
-      <w:r>
-        <w:t xml:space="preserve"> &lt;algorithm&gt;</w:t>
-      </w:r>
-    </w:p>
-    <w:p>
-      <w:pPr>
-        <w:spacing w:after="0"/>
-      </w:pPr>
-      <w:r>
         <w:t>using namespace std;</w:t>
       </w:r>
     </w:p>
@@ -1690,43 +2284,6 @@
         <w:spacing w:after="0"/>
       </w:pPr>
       <w:r>
-        <w:t>struct SinhVien {</w:t>
-      </w:r>
-    </w:p>
-    <w:p>
-      <w:pPr>
-        <w:spacing w:after="0"/>
-      </w:pPr>
-      <w:r>
-        <w:t xml:space="preserve">    string ma, ten, que;</w:t>
-      </w:r>
-    </w:p>
-    <w:p>
-      <w:pPr>
-        <w:spacing w:after="0"/>
-      </w:pPr>
-      <w:r>
-        <w:t xml:space="preserve">    double diem;</w:t>
-      </w:r>
-    </w:p>
-    <w:p>
-      <w:pPr>
-        <w:spacing w:after="0"/>
-      </w:pPr>
-      <w:r>
-        <w:t>};</w:t>
-      </w:r>
-    </w:p>
-    <w:p>
-      <w:pPr>
-        <w:spacing w:after="0"/>
-      </w:pPr>
-    </w:p>
-    <w:p>
-      <w:pPr>
-        <w:spacing w:after="0"/>
-      </w:pPr>
-      <w:r>
         <w:t>int main() {</w:t>
       </w:r>
     </w:p>
@@ -1743,15 +2300,15 @@
         <w:spacing w:after="0"/>
       </w:pPr>
       <w:r>
-        <w:t xml:space="preserve">    SinhVien ds[100];</w:t>
-      </w:r>
-    </w:p>
-    <w:p>
-      <w:pPr>
-        <w:spacing w:after="0"/>
-      </w:pPr>
-      <w:r>
-        <w:t xml:space="preserve">    // a. Nhap thong tin</w:t>
+        <w:t xml:space="preserve">    string u[100], p[100], user, pass;</w:t>
+      </w:r>
+    </w:p>
+    <w:p>
+      <w:pPr>
+        <w:spacing w:after="0"/>
+      </w:pPr>
+      <w:r>
+        <w:t xml:space="preserve">    // a. Tu dong khoi tao</w:t>
       </w:r>
     </w:p>
     <w:p>
@@ -1767,15 +2324,23 @@
         <w:spacing w:after="0"/>
       </w:pPr>
       <w:r>
-        <w:t xml:space="preserve">        cout &lt;&lt; "Nhap Ma, Ten, Que, Diem: ";</w:t>
-      </w:r>
-    </w:p>
-    <w:p>
-      <w:pPr>
-        <w:spacing w:after="0"/>
-      </w:pPr>
-      <w:r>
-        <w:t xml:space="preserve">        cin &gt;&gt; ds[i].ma &gt;&gt; ds[i].ten &gt;&gt; ds[i].que &gt;&gt; ds[i].diem;</w:t>
+        <w:t xml:space="preserve">        u[i] = "admin";</w:t>
+      </w:r>
+    </w:p>
+    <w:p>
+      <w:pPr>
+        <w:spacing w:after="0"/>
+      </w:pPr>
+      <w:r>
+        <w:t xml:space="preserve">        u[i] += (char)(i + 1 + '0'); // Tao admin1, admin2...</w:t>
+      </w:r>
+    </w:p>
+    <w:p>
+      <w:pPr>
+        <w:spacing w:after="0"/>
+      </w:pPr>
+      <w:r>
+        <w:t xml:space="preserve">        p[i] = "123";</w:t>
       </w:r>
     </w:p>
     <w:p>
@@ -1791,7 +2356,63 @@
         <w:spacing w:after="0"/>
       </w:pPr>
       <w:r>
-        <w:t xml:space="preserve">    // c. Tim SV diem &gt;= 15</w:t>
+        <w:t xml:space="preserve">    // b. Kiem tra dang nhap</w:t>
+      </w:r>
+    </w:p>
+    <w:p>
+      <w:pPr>
+        <w:spacing w:after="0"/>
+      </w:pPr>
+      <w:r>
+        <w:t xml:space="preserve">    cout &lt;&lt; "User: "; cin &gt;&gt; user;</w:t>
+      </w:r>
+    </w:p>
+    <w:p>
+      <w:pPr>
+        <w:spacing w:after="0"/>
+      </w:pPr>
+      <w:r>
+        <w:t xml:space="preserve">    cout &lt;&lt; "Pass: "; cin &gt;&gt; pass;</w:t>
+      </w:r>
+    </w:p>
+    <w:p>
+      <w:pPr>
+        <w:spacing w:after="0"/>
+      </w:pPr>
+      <w:r>
+        <w:t xml:space="preserve">    for (int i = 0; i &lt; n; i++) {</w:t>
+      </w:r>
+    </w:p>
+    <w:p>
+      <w:pPr>
+        <w:spacing w:after="0"/>
+      </w:pPr>
+      <w:r>
+        <w:t xml:space="preserve">        if (user == u[i] &amp;&amp; pass == p[i]) {</w:t>
+      </w:r>
+    </w:p>
+    <w:p>
+      <w:pPr>
+        <w:spacing w:after="0"/>
+      </w:pPr>
+      <w:r>
+        <w:t xml:space="preserve">            cout &lt;&lt; "Dang nhap thanh cong!"; return 0;</w:t>
+      </w:r>
+    </w:p>
+    <w:p>
+      <w:pPr>
+        <w:spacing w:after="0"/>
+      </w:pPr>
+      <w:r>
+        <w:t xml:space="preserve">        }</w:t>
+      </w:r>
+    </w:p>
+    <w:p>
+      <w:pPr>
+        <w:spacing w:after="0"/>
+      </w:pPr>
+      <w:r>
+        <w:t xml:space="preserve">    }</w:t>
       </w:r>
     </w:p>
     <w:p>
@@ -1800,95 +2421,7 @@
       </w:pPr>
       <w:r>
         <w:lastRenderedPageBreak/>
-        <w:t xml:space="preserve">    cout &lt;&lt; "SV co diem &gt;= 15: ";</w:t>
-      </w:r>
-    </w:p>
-    <w:p>
-      <w:pPr>
-        <w:spacing w:after="0"/>
-      </w:pPr>
-      <w:r>
-        <w:t xml:space="preserve">    for (int i = 0; i &lt; n; i++) {</w:t>
-      </w:r>
-    </w:p>
-    <w:p>
-      <w:pPr>
-        <w:spacing w:after="0"/>
-      </w:pPr>
-      <w:r>
-        <w:t xml:space="preserve">        if (ds[i].diem &gt;= 15) cout &lt;&lt; ds[i].ten &lt;&lt; " ";</w:t>
-      </w:r>
-    </w:p>
-    <w:p>
-      <w:pPr>
-        <w:spacing w:after="0"/>
-      </w:pPr>
-      <w:r>
-        <w:t xml:space="preserve">    }</w:t>
-      </w:r>
-    </w:p>
-    <w:p>
-      <w:pPr>
-        <w:spacing w:after="0"/>
-      </w:pPr>
-      <w:r>
-        <w:t xml:space="preserve">    // d. Sap xep tang dan theo diem</w:t>
-      </w:r>
-    </w:p>
-    <w:p>
-      <w:pPr>
-        <w:spacing w:after="0"/>
-      </w:pPr>
-      <w:r>
-        <w:t xml:space="preserve">    for (int i = 0; i &lt; n - 1; i++) {</w:t>
-      </w:r>
-    </w:p>
-    <w:p>
-      <w:pPr>
-        <w:spacing w:after="0"/>
-      </w:pPr>
-      <w:r>
-        <w:t xml:space="preserve">        for (int j = i + 1; j &lt; n; j++) {</w:t>
-      </w:r>
-    </w:p>
-    <w:p>
-      <w:pPr>
-        <w:spacing w:after="0"/>
-      </w:pPr>
-      <w:r>
-        <w:t xml:space="preserve">            if (ds[i].diem &gt; ds[j].diem) swap(ds[i], ds[j]);</w:t>
-      </w:r>
-    </w:p>
-    <w:p>
-      <w:pPr>
-        <w:spacing w:after="0"/>
-      </w:pPr>
-      <w:r>
-        <w:t xml:space="preserve">        }</w:t>
-      </w:r>
-    </w:p>
-    <w:p>
-      <w:pPr>
-        <w:spacing w:after="0"/>
-      </w:pPr>
-      <w:r>
-        <w:t xml:space="preserve">    }</w:t>
-      </w:r>
-    </w:p>
-    <w:p>
-      <w:pPr>
-        <w:spacing w:after="0"/>
-      </w:pPr>
-      <w:r>
-        <w:t xml:space="preserve">    cout &lt;&lt; "\nDanh sach sau khi sap xep diem tang dan: ";</w:t>
-      </w:r>
-    </w:p>
-    <w:p>
-      <w:pPr>
-        <w:spacing w:after="0"/>
-      </w:pPr>
-      <w:r>
-        <w:t xml:space="preserve">    for (int i = 0; i &lt; n; i++) cout &lt;&lt; ds[i].ten &lt;&lt; ":" &lt;&lt; ds[i].diem &lt;&lt; " ";</w:t>
+        <w:t xml:space="preserve">    cout &lt;&lt; "Dang nhap that bai!";</w:t>
       </w:r>
     </w:p>
     <w:p>
@@ -1904,543 +2437,6 @@
         <w:spacing w:after="0"/>
       </w:pPr>
       <w:r>
-        <w:t>}</w:t>
-      </w:r>
-    </w:p>
-    <w:p>
-      <w:pPr>
-        <w:spacing w:after="0"/>
-      </w:pPr>
-      <w:r>
-        <w:t>3.2. Quản lý tài khoản có phân loại (Loại 1 và Loại 2)</w:t>
-      </w:r>
-    </w:p>
-    <w:p>
-      <w:pPr>
-        <w:spacing w:after="0"/>
-      </w:pPr>
-      <w:r>
-        <w:t>(Ý này yêu cầu: Nhập danh sách, lọc tài khoản loại 2, kiểm tra đăng nhập)</w:t>
-      </w:r>
-    </w:p>
-    <w:p>
-      <w:pPr>
-        <w:spacing w:after="0"/>
-      </w:pPr>
-      <w:r>
-        <w:t>C++</w:t>
-      </w:r>
-    </w:p>
-    <w:p>
-      <w:pPr>
-        <w:spacing w:after="0"/>
-      </w:pPr>
-      <w:r>
-        <w:t>#</w:t>
-      </w:r>
-      <w:r>
-        <w:rPr>
-          <w:b/>
-          <w:bCs/>
-        </w:rPr>
-        <w:t>include</w:t>
-      </w:r>
-      <w:r>
-        <w:t xml:space="preserve"> &lt;iostream&gt;</w:t>
-      </w:r>
-    </w:p>
-    <w:p>
-      <w:pPr>
-        <w:spacing w:after="0"/>
-      </w:pPr>
-      <w:r>
-        <w:t>#</w:t>
-      </w:r>
-      <w:r>
-        <w:rPr>
-          <w:b/>
-          <w:bCs/>
-        </w:rPr>
-        <w:t>include</w:t>
-      </w:r>
-      <w:r>
-        <w:t xml:space="preserve"> &lt;string&gt;</w:t>
-      </w:r>
-    </w:p>
-    <w:p>
-      <w:pPr>
-        <w:spacing w:after="0"/>
-      </w:pPr>
-      <w:r>
-        <w:t>using namespace std;</w:t>
-      </w:r>
-    </w:p>
-    <w:p>
-      <w:pPr>
-        <w:spacing w:after="0"/>
-      </w:pPr>
-    </w:p>
-    <w:p>
-      <w:pPr>
-        <w:spacing w:after="0"/>
-      </w:pPr>
-      <w:r>
-        <w:t>struct Account {</w:t>
-      </w:r>
-    </w:p>
-    <w:p>
-      <w:pPr>
-        <w:spacing w:after="0"/>
-      </w:pPr>
-      <w:r>
-        <w:t xml:space="preserve">    string u, p;</w:t>
-      </w:r>
-    </w:p>
-    <w:p>
-      <w:pPr>
-        <w:spacing w:after="0"/>
-      </w:pPr>
-      <w:r>
-        <w:t xml:space="preserve">    int loai; // 1: quan tri, 2: nguoi dung</w:t>
-      </w:r>
-    </w:p>
-    <w:p>
-      <w:pPr>
-        <w:spacing w:after="0"/>
-      </w:pPr>
-      <w:r>
-        <w:t>};</w:t>
-      </w:r>
-    </w:p>
-    <w:p>
-      <w:pPr>
-        <w:spacing w:after="0"/>
-      </w:pPr>
-    </w:p>
-    <w:p>
-      <w:pPr>
-        <w:spacing w:after="0"/>
-      </w:pPr>
-      <w:r>
-        <w:t>int main() {</w:t>
-      </w:r>
-    </w:p>
-    <w:p>
-      <w:pPr>
-        <w:spacing w:after="0"/>
-      </w:pPr>
-      <w:r>
-        <w:t xml:space="preserve">    int n; cout &lt;&lt; "Nhap n: "; cin &gt;&gt; n;</w:t>
-      </w:r>
-    </w:p>
-    <w:p>
-      <w:pPr>
-        <w:spacing w:after="0"/>
-      </w:pPr>
-      <w:r>
-        <w:t xml:space="preserve">    Account ds[100];</w:t>
-      </w:r>
-    </w:p>
-    <w:p>
-      <w:pPr>
-        <w:spacing w:after="0"/>
-      </w:pPr>
-      <w:r>
-        <w:t xml:space="preserve">    for (int i = 0; i &lt; n; i++) {</w:t>
-      </w:r>
-    </w:p>
-    <w:p>
-      <w:pPr>
-        <w:spacing w:after="0"/>
-      </w:pPr>
-      <w:r>
-        <w:t xml:space="preserve">        cout &lt;&lt; "Nhap User, Pass, Loai (1 hoac 2): ";</w:t>
-      </w:r>
-    </w:p>
-    <w:p>
-      <w:pPr>
-        <w:spacing w:after="0"/>
-      </w:pPr>
-      <w:r>
-        <w:t xml:space="preserve">        cin &gt;&gt; ds[i].u &gt;&gt; ds[i].p &gt;&gt; ds[i].loai;</w:t>
-      </w:r>
-    </w:p>
-    <w:p>
-      <w:pPr>
-        <w:spacing w:after="0"/>
-      </w:pPr>
-      <w:r>
-        <w:t xml:space="preserve">    }</w:t>
-      </w:r>
-    </w:p>
-    <w:p>
-      <w:pPr>
-        <w:spacing w:after="0"/>
-      </w:pPr>
-      <w:r>
-        <w:t xml:space="preserve">    // Hien thi tai khoan loai 2</w:t>
-      </w:r>
-    </w:p>
-    <w:p>
-      <w:pPr>
-        <w:spacing w:after="0"/>
-      </w:pPr>
-      <w:r>
-        <w:t xml:space="preserve">    cout &lt;&lt; "Cac tai khoan loai 2: ";</w:t>
-      </w:r>
-    </w:p>
-    <w:p>
-      <w:pPr>
-        <w:spacing w:after="0"/>
-      </w:pPr>
-      <w:r>
-        <w:t xml:space="preserve">    for (int i = 0; i &lt; n; i++) {</w:t>
-      </w:r>
-    </w:p>
-    <w:p>
-      <w:pPr>
-        <w:spacing w:after="0"/>
-      </w:pPr>
-      <w:r>
-        <w:t xml:space="preserve">        if (ds[i].loai == 2) cout &lt;&lt; ds[i].u &lt;&lt; " ";</w:t>
-      </w:r>
-    </w:p>
-    <w:p>
-      <w:pPr>
-        <w:spacing w:after="0"/>
-      </w:pPr>
-      <w:r>
-        <w:t xml:space="preserve">    }</w:t>
-      </w:r>
-    </w:p>
-    <w:p>
-      <w:pPr>
-        <w:spacing w:after="0"/>
-      </w:pPr>
-      <w:r>
-        <w:lastRenderedPageBreak/>
-        <w:t xml:space="preserve">    // Kiem tra dang nhap</w:t>
-      </w:r>
-    </w:p>
-    <w:p>
-      <w:pPr>
-        <w:spacing w:after="0"/>
-      </w:pPr>
-      <w:r>
-        <w:t xml:space="preserve">    string user, pass;</w:t>
-      </w:r>
-    </w:p>
-    <w:p>
-      <w:pPr>
-        <w:spacing w:after="0"/>
-      </w:pPr>
-      <w:r>
-        <w:t xml:space="preserve">    cout &lt;&lt; "\nDang nhap - User: "; cin &gt;&gt; user;</w:t>
-      </w:r>
-    </w:p>
-    <w:p>
-      <w:pPr>
-        <w:spacing w:after="0"/>
-      </w:pPr>
-      <w:r>
-        <w:t xml:space="preserve">    cout &lt;&lt; "Pass: "; cin &gt;&gt; pass;</w:t>
-      </w:r>
-    </w:p>
-    <w:p>
-      <w:pPr>
-        <w:spacing w:after="0"/>
-      </w:pPr>
-      <w:r>
-        <w:t xml:space="preserve">    for (int i = 0; i &lt; n; i++) {</w:t>
-      </w:r>
-    </w:p>
-    <w:p>
-      <w:pPr>
-        <w:spacing w:after="0"/>
-      </w:pPr>
-      <w:r>
-        <w:t xml:space="preserve">        if (ds[i].u == user &amp;&amp; ds[i].p == pass) {</w:t>
-      </w:r>
-    </w:p>
-    <w:p>
-      <w:pPr>
-        <w:spacing w:after="0"/>
-      </w:pPr>
-      <w:r>
-        <w:t xml:space="preserve">            cout &lt;&lt; "Dang nhap thanh cong!"; return 0;</w:t>
-      </w:r>
-    </w:p>
-    <w:p>
-      <w:pPr>
-        <w:spacing w:after="0"/>
-      </w:pPr>
-      <w:r>
-        <w:t xml:space="preserve">        }</w:t>
-      </w:r>
-    </w:p>
-    <w:p>
-      <w:pPr>
-        <w:spacing w:after="0"/>
-      </w:pPr>
-      <w:r>
-        <w:t xml:space="preserve">    }</w:t>
-      </w:r>
-    </w:p>
-    <w:p>
-      <w:pPr>
-        <w:spacing w:after="0"/>
-      </w:pPr>
-      <w:r>
-        <w:t xml:space="preserve">    cout &lt;&lt; "Dang nhap that bai!";</w:t>
-      </w:r>
-    </w:p>
-    <w:p>
-      <w:pPr>
-        <w:spacing w:after="0"/>
-      </w:pPr>
-      <w:r>
-        <w:t xml:space="preserve">    return 0;</w:t>
-      </w:r>
-    </w:p>
-    <w:p>
-      <w:pPr>
-        <w:spacing w:after="0"/>
-      </w:pPr>
-      <w:r>
-        <w:t>}</w:t>
-      </w:r>
-    </w:p>
-    <w:p>
-      <w:pPr>
-        <w:spacing w:after="0"/>
-      </w:pPr>
-      <w:r>
-        <w:t>3.3. Tự động khởi tạo tài khoản admin1, admin2...</w:t>
-      </w:r>
-    </w:p>
-    <w:p>
-      <w:pPr>
-        <w:spacing w:after="0"/>
-      </w:pPr>
-      <w:r>
-        <w:t>(Ý này yêu cầu: Tự sinh tên theo số thứ tự và kiểm tra đăng nhập)</w:t>
-      </w:r>
-    </w:p>
-    <w:p>
-      <w:pPr>
-        <w:spacing w:after="0"/>
-      </w:pPr>
-      <w:r>
-        <w:t>C++</w:t>
-      </w:r>
-    </w:p>
-    <w:p>
-      <w:pPr>
-        <w:spacing w:after="0"/>
-      </w:pPr>
-      <w:r>
-        <w:t>#</w:t>
-      </w:r>
-      <w:r>
-        <w:rPr>
-          <w:b/>
-          <w:bCs/>
-        </w:rPr>
-        <w:t>include</w:t>
-      </w:r>
-      <w:r>
-        <w:t xml:space="preserve"> &lt;iostream&gt;</w:t>
-      </w:r>
-    </w:p>
-    <w:p>
-      <w:pPr>
-        <w:spacing w:after="0"/>
-      </w:pPr>
-      <w:r>
-        <w:t>#</w:t>
-      </w:r>
-      <w:r>
-        <w:rPr>
-          <w:b/>
-          <w:bCs/>
-        </w:rPr>
-        <w:t>include</w:t>
-      </w:r>
-      <w:r>
-        <w:t xml:space="preserve"> &lt;string&gt;</w:t>
-      </w:r>
-    </w:p>
-    <w:p>
-      <w:pPr>
-        <w:spacing w:after="0"/>
-      </w:pPr>
-      <w:r>
-        <w:t>using namespace std;</w:t>
-      </w:r>
-    </w:p>
-    <w:p>
-      <w:pPr>
-        <w:spacing w:after="0"/>
-      </w:pPr>
-    </w:p>
-    <w:p>
-      <w:pPr>
-        <w:spacing w:after="0"/>
-      </w:pPr>
-      <w:r>
-        <w:t>int main() {</w:t>
-      </w:r>
-    </w:p>
-    <w:p>
-      <w:pPr>
-        <w:spacing w:after="0"/>
-      </w:pPr>
-      <w:r>
-        <w:t xml:space="preserve">    int n; cout &lt;&lt; "Nhap n: "; cin &gt;&gt; n;</w:t>
-      </w:r>
-    </w:p>
-    <w:p>
-      <w:pPr>
-        <w:spacing w:after="0"/>
-      </w:pPr>
-      <w:r>
-        <w:t xml:space="preserve">    string u[100], p[100], user, pass;</w:t>
-      </w:r>
-    </w:p>
-    <w:p>
-      <w:pPr>
-        <w:spacing w:after="0"/>
-      </w:pPr>
-      <w:r>
-        <w:t xml:space="preserve">    // a. Tu dong khoi tao</w:t>
-      </w:r>
-    </w:p>
-    <w:p>
-      <w:pPr>
-        <w:spacing w:after="0"/>
-      </w:pPr>
-      <w:r>
-        <w:t xml:space="preserve">    for (int i = 0; i &lt; n; i++) {</w:t>
-      </w:r>
-    </w:p>
-    <w:p>
-      <w:pPr>
-        <w:spacing w:after="0"/>
-      </w:pPr>
-      <w:r>
-        <w:t xml:space="preserve">        u[i] = "admin";</w:t>
-      </w:r>
-    </w:p>
-    <w:p>
-      <w:pPr>
-        <w:spacing w:after="0"/>
-      </w:pPr>
-      <w:r>
-        <w:t xml:space="preserve">        u[i] += (char)(i + 1 + '0'); // Tao admin1, admin2...</w:t>
-      </w:r>
-    </w:p>
-    <w:p>
-      <w:pPr>
-        <w:spacing w:after="0"/>
-      </w:pPr>
-      <w:r>
-        <w:t xml:space="preserve">        p[i] = "123";</w:t>
-      </w:r>
-    </w:p>
-    <w:p>
-      <w:pPr>
-        <w:spacing w:after="0"/>
-      </w:pPr>
-      <w:r>
-        <w:t xml:space="preserve">    }</w:t>
-      </w:r>
-    </w:p>
-    <w:p>
-      <w:pPr>
-        <w:spacing w:after="0"/>
-      </w:pPr>
-      <w:r>
-        <w:t xml:space="preserve">    // b. Kiem tra dang nhap</w:t>
-      </w:r>
-    </w:p>
-    <w:p>
-      <w:pPr>
-        <w:spacing w:after="0"/>
-      </w:pPr>
-      <w:r>
-        <w:t xml:space="preserve">    cout &lt;&lt; "User: "; cin &gt;&gt; user;</w:t>
-      </w:r>
-    </w:p>
-    <w:p>
-      <w:pPr>
-        <w:spacing w:after="0"/>
-      </w:pPr>
-      <w:r>
-        <w:t xml:space="preserve">    cout &lt;&lt; "Pass: "; cin &gt;&gt; pass;</w:t>
-      </w:r>
-    </w:p>
-    <w:p>
-      <w:pPr>
-        <w:spacing w:after="0"/>
-      </w:pPr>
-      <w:r>
-        <w:t xml:space="preserve">    for (int i = 0; i &lt; n; i++) {</w:t>
-      </w:r>
-    </w:p>
-    <w:p>
-      <w:pPr>
-        <w:spacing w:after="0"/>
-      </w:pPr>
-      <w:r>
-        <w:t xml:space="preserve">        if (user == u[i] &amp;&amp; pass == p[i]) {</w:t>
-      </w:r>
-    </w:p>
-    <w:p>
-      <w:pPr>
-        <w:spacing w:after="0"/>
-      </w:pPr>
-      <w:r>
-        <w:t xml:space="preserve">            cout &lt;&lt; "Dang nhap thanh cong!"; return 0;</w:t>
-      </w:r>
-    </w:p>
-    <w:p>
-      <w:pPr>
-        <w:spacing w:after="0"/>
-      </w:pPr>
-      <w:r>
-        <w:t xml:space="preserve">        }</w:t>
-      </w:r>
-    </w:p>
-    <w:p>
-      <w:pPr>
-        <w:spacing w:after="0"/>
-      </w:pPr>
-      <w:r>
-        <w:t xml:space="preserve">    }</w:t>
-      </w:r>
-    </w:p>
-    <w:p>
-      <w:pPr>
-        <w:spacing w:after="0"/>
-      </w:pPr>
-      <w:r>
-        <w:t xml:space="preserve">    cout &lt;&lt; "Dang nhap that bai!";</w:t>
-      </w:r>
-    </w:p>
-    <w:p>
-      <w:pPr>
-        <w:spacing w:after="0"/>
-      </w:pPr>
-      <w:r>
-        <w:t xml:space="preserve">    return 0;</w:t>
-      </w:r>
-    </w:p>
-    <w:p>
-      <w:pPr>
-        <w:spacing w:after="0"/>
-      </w:pPr>
-      <w:r>
-        <w:lastRenderedPageBreak/>
         <w:t>}</w:t>
       </w:r>
     </w:p>
@@ -3279,6 +3275,7 @@
   <w:style w:type="character" w:default="1" w:styleId="DefaultParagraphFont">
     <w:name w:val="Default Paragraph Font"/>
     <w:uiPriority w:val="1"/>
+    <w:semiHidden/>
     <w:unhideWhenUsed/>
   </w:style>
   <w:style w:type="table" w:default="1" w:styleId="TableNormal">
